--- a/reports/Отчет_о_мероприятиях.docx
+++ b/reports/Отчет_о_мероприятиях.docx
@@ -1,20 +1,22 @@
 
 <file path=word/document.xml><?xml version="1.0" encoding="utf-8"?>
-<w:document xmlns:wpc="http://schemas.microsoft.com/office/word/2010/wordprocessingCanvas" xmlns:cx="http://schemas.microsoft.com/office/drawing/2014/chartex" xmlns:mc="http://schemas.openxmlformats.org/markup-compatibility/2006" xmlns:o="urn:schemas-microsoft-com:office:office" xmlns:r="http://schemas.openxmlformats.org/officeDocument/2006/relationships" xmlns:m="http://schemas.openxmlformats.org/officeDocument/2006/math" xmlns:v="urn:schemas-microsoft-com:vml" xmlns:wp14="http://schemas.microsoft.com/office/word/2010/wordprocessingDrawing" xmlns:wp="http://schemas.openxmlformats.org/drawingml/2006/wordprocessingDrawing" xmlns:w10="urn:schemas-microsoft-com:office:word" xmlns:w="http://schemas.openxmlformats.org/wordprocessingml/2006/main" xmlns:w14="http://schemas.microsoft.com/office/word/2010/wordml" xmlns:w15="http://schemas.microsoft.com/office/word/2012/wordml" xmlns:w16se="http://schemas.microsoft.com/office/word/2015/wordml/symex" xmlns:wpg="http://schemas.microsoft.com/office/word/2010/wordprocessingGroup" xmlns:wpi="http://schemas.microsoft.com/office/word/2010/wordprocessingInk" xmlns:wne="http://schemas.microsoft.com/office/word/2006/wordml" xmlns:wps="http://schemas.microsoft.com/office/word/2010/wordprocessingShape" mc:Ignorable="w14 w15 w16se wp14">
+<w:document xmlns:wpc="http://schemas.microsoft.com/office/word/2010/wordprocessingCanvas" xmlns:cx="http://schemas.microsoft.com/office/drawing/2014/chartex" xmlns:cx1="http://schemas.microsoft.com/office/drawing/2015/9/8/chartex" xmlns:cx2="http://schemas.microsoft.com/office/drawing/2015/10/21/chartex" xmlns:cx3="http://schemas.microsoft.com/office/drawing/2016/5/9/chartex" xmlns:cx4="http://schemas.microsoft.com/office/drawing/2016/5/10/chartex" xmlns:cx5="http://schemas.microsoft.com/office/drawing/2016/5/11/chartex" xmlns:cx6="http://schemas.microsoft.com/office/drawing/2016/5/12/chartex" xmlns:cx7="http://schemas.microsoft.com/office/drawing/2016/5/13/chartex" xmlns:cx8="http://schemas.microsoft.com/office/drawing/2016/5/14/chartex" xmlns:mc="http://schemas.openxmlformats.org/markup-compatibility/2006" xmlns:aink="http://schemas.microsoft.com/office/drawing/2016/ink" xmlns:am3d="http://schemas.microsoft.com/office/drawing/2017/model3d" xmlns:o="urn:schemas-microsoft-com:office:office" xmlns:r="http://schemas.openxmlformats.org/officeDocument/2006/relationships" xmlns:m="http://schemas.openxmlformats.org/officeDocument/2006/math" xmlns:v="urn:schemas-microsoft-com:vml" xmlns:wp14="http://schemas.microsoft.com/office/word/2010/wordprocessingDrawing" xmlns:wp="http://schemas.openxmlformats.org/drawingml/2006/wordprocessingDrawing" xmlns:w10="urn:schemas-microsoft-com:office:word" xmlns:w="http://schemas.openxmlformats.org/wordprocessingml/2006/main" xmlns:w14="http://schemas.microsoft.com/office/word/2010/wordml" xmlns:w15="http://schemas.microsoft.com/office/word/2012/wordml" xmlns:w16cex="http://schemas.microsoft.com/office/word/2018/wordml/cex" xmlns:w16cid="http://schemas.microsoft.com/office/word/2016/wordml/cid" xmlns:w16="http://schemas.microsoft.com/office/word/2018/wordml" xmlns:w16sdtdh="http://schemas.microsoft.com/office/word/2020/wordml/sdtdatahash" xmlns:w16se="http://schemas.microsoft.com/office/word/2015/wordml/symex" xmlns:wpg="http://schemas.microsoft.com/office/word/2010/wordprocessingGroup" xmlns:wpi="http://schemas.microsoft.com/office/word/2010/wordprocessingInk" xmlns:wne="http://schemas.microsoft.com/office/word/2006/wordml" xmlns:wps="http://schemas.microsoft.com/office/word/2010/wordprocessingShape" mc:Ignorable="w14 w15 w16se w16cid w16 w16cex w16sdtdh wp14">
   <w:body>
     <w:p>
       <w:pPr>
+        <w:spacing w:after="0" w:line="360" w:lineRule="auto"/>
+        <w:contextualSpacing/>
         <w:jc w:val="center"/>
         <w:rPr>
           <w:rFonts w:cs="Times New Roman"/>
-          <w:sz w:val="24"/>
+          <w:szCs w:val="28"/>
           <w:lang w:val="ru-RU"/>
         </w:rPr>
       </w:pPr>
       <w:r>
         <w:rPr>
           <w:rFonts w:cs="Times New Roman"/>
-          <w:sz w:val="24"/>
+          <w:szCs w:val="28"/>
           <w:lang w:val="ru-RU"/>
         </w:rPr>
         <w:t>Федеральное государственное автономное образовательное учреждение высшего образования</w:t>
@@ -22,17 +24,19 @@
     </w:p>
     <w:p>
       <w:pPr>
+        <w:spacing w:after="0" w:line="360" w:lineRule="auto"/>
+        <w:contextualSpacing/>
         <w:jc w:val="center"/>
         <w:rPr>
           <w:rFonts w:cs="Times New Roman"/>
-          <w:sz w:val="24"/>
+          <w:szCs w:val="28"/>
           <w:lang w:val="ru-RU"/>
         </w:rPr>
       </w:pPr>
       <w:r>
         <w:rPr>
           <w:rFonts w:cs="Times New Roman"/>
-          <w:sz w:val="24"/>
+          <w:szCs w:val="28"/>
           <w:lang w:val="ru-RU"/>
         </w:rPr>
         <w:t>«МОСКОВСКИЙ ПОЛИТЕХНИЧЕСКИЙ УНИВЕРСИТЕТ»</w:t>
@@ -40,17 +44,19 @@
     </w:p>
     <w:p>
       <w:pPr>
+        <w:spacing w:after="0" w:line="360" w:lineRule="auto"/>
+        <w:contextualSpacing/>
         <w:jc w:val="center"/>
         <w:rPr>
           <w:rFonts w:cs="Times New Roman"/>
-          <w:sz w:val="24"/>
+          <w:szCs w:val="28"/>
           <w:lang w:val="ru-RU"/>
         </w:rPr>
       </w:pPr>
       <w:r>
         <w:rPr>
           <w:rFonts w:cs="Times New Roman"/>
-          <w:sz w:val="24"/>
+          <w:szCs w:val="28"/>
           <w:lang w:val="ru-RU"/>
         </w:rPr>
         <w:t>Факультет _</w:t>
@@ -59,7 +65,7 @@
       <w:r>
         <w:rPr>
           <w:rFonts w:cs="Times New Roman"/>
-          <w:sz w:val="24"/>
+          <w:szCs w:val="28"/>
           <w:lang w:val="ru-RU"/>
         </w:rPr>
         <w:t>Информационных_Технологий</w:t>
@@ -68,7 +74,7 @@
       <w:r>
         <w:rPr>
           <w:rFonts w:cs="Times New Roman"/>
-          <w:sz w:val="24"/>
+          <w:szCs w:val="28"/>
           <w:lang w:val="ru-RU"/>
         </w:rPr>
         <w:t>__</w:t>
@@ -76,17 +82,19 @@
     </w:p>
     <w:p>
       <w:pPr>
+        <w:spacing w:after="0" w:line="360" w:lineRule="auto"/>
+        <w:contextualSpacing/>
         <w:jc w:val="center"/>
         <w:rPr>
           <w:rFonts w:cs="Times New Roman"/>
-          <w:sz w:val="24"/>
+          <w:szCs w:val="28"/>
           <w:lang w:val="ru-RU"/>
         </w:rPr>
       </w:pPr>
       <w:r>
         <w:rPr>
           <w:rFonts w:cs="Times New Roman"/>
-          <w:sz w:val="24"/>
+          <w:szCs w:val="28"/>
           <w:lang w:val="ru-RU"/>
         </w:rPr>
         <w:t>Кафедра «_</w:t>
@@ -95,7 +103,7 @@
       <w:r>
         <w:rPr>
           <w:rFonts w:cs="Times New Roman"/>
-          <w:sz w:val="24"/>
+          <w:szCs w:val="28"/>
           <w:lang w:val="ru-RU"/>
         </w:rPr>
         <w:t>Инфокогнитивные_технологии</w:t>
@@ -104,7 +112,7 @@
       <w:r>
         <w:rPr>
           <w:rFonts w:cs="Times New Roman"/>
-          <w:sz w:val="24"/>
+          <w:szCs w:val="28"/>
           <w:lang w:val="ru-RU"/>
         </w:rPr>
         <w:t>_»</w:t>
@@ -112,16 +120,18 @@
     </w:p>
     <w:p>
       <w:pPr>
+        <w:spacing w:after="0" w:line="360" w:lineRule="auto"/>
+        <w:contextualSpacing/>
         <w:rPr>
           <w:rFonts w:cs="Times New Roman"/>
-          <w:sz w:val="24"/>
+          <w:szCs w:val="28"/>
           <w:lang w:val="ru-RU"/>
         </w:rPr>
       </w:pPr>
       <w:r>
         <w:rPr>
           <w:rFonts w:cs="Times New Roman"/>
-          <w:sz w:val="24"/>
+          <w:szCs w:val="28"/>
           <w:lang w:val="ru-RU"/>
         </w:rPr>
         <w:br/>
@@ -129,41 +139,39 @@
     </w:p>
     <w:p>
       <w:pPr>
+        <w:spacing w:after="0" w:line="360" w:lineRule="auto"/>
+        <w:contextualSpacing/>
         <w:jc w:val="center"/>
         <w:rPr>
           <w:rFonts w:cs="Times New Roman"/>
-          <w:sz w:val="24"/>
+          <w:szCs w:val="28"/>
           <w:lang w:val="ru-RU"/>
         </w:rPr>
       </w:pPr>
       <w:r>
         <w:rPr>
           <w:rFonts w:cs="Times New Roman"/>
-          <w:sz w:val="24"/>
+          <w:szCs w:val="28"/>
           <w:lang w:val="ru-RU"/>
         </w:rPr>
-        <w:t xml:space="preserve">Направление подготовки/ специальность: </w:t>
-      </w:r>
-      <w:r>
-        <w:rPr>
-          <w:rFonts w:cs="Times New Roman"/>
-          <w:sz w:val="24"/>
-          <w:lang w:val="ru-RU"/>
-        </w:rPr>
-        <w:t>_Информатика и вычислительная техника/_ Системная и программная инженерия_</w:t>
+        <w:t>Направление подготовки/ специальность: _Информатика и вычислительная техника/_ Системная и программная инженерия_</w:t>
       </w:r>
     </w:p>
     <w:p>
       <w:pPr>
+        <w:spacing w:after="0" w:line="360" w:lineRule="auto"/>
+        <w:contextualSpacing/>
         <w:jc w:val="center"/>
         <w:rPr>
           <w:rFonts w:cs="Times New Roman"/>
+          <w:szCs w:val="28"/>
           <w:lang w:val="ru-RU"/>
         </w:rPr>
       </w:pPr>
       <w:r>
         <w:rPr>
           <w:rFonts w:cs="Times New Roman"/>
+          <w:szCs w:val="28"/>
           <w:lang w:val="ru-RU"/>
         </w:rPr>
         <w:br/>
@@ -171,6 +179,7 @@
       <w:r>
         <w:rPr>
           <w:rFonts w:cs="Times New Roman"/>
+          <w:szCs w:val="28"/>
           <w:lang w:val="ru-RU"/>
         </w:rPr>
         <w:br/>
@@ -178,7 +187,9 @@
       <w:r>
         <w:rPr>
           <w:rFonts w:cs="Times New Roman"/>
-          <w:sz w:val="44"/>
+          <w:b/>
+          <w:bCs/>
+          <w:szCs w:val="28"/>
           <w:lang w:val="ru-RU"/>
         </w:rPr>
         <w:t>ОТЧЕТ</w:t>
@@ -186,6 +197,7 @@
       <w:r>
         <w:rPr>
           <w:rFonts w:cs="Times New Roman"/>
+          <w:szCs w:val="28"/>
           <w:lang w:val="ru-RU"/>
         </w:rPr>
         <w:br/>
@@ -193,28 +205,27 @@
       <w:r>
         <w:rPr>
           <w:rFonts w:cs="Times New Roman"/>
+          <w:szCs w:val="28"/>
           <w:lang w:val="ru-RU"/>
         </w:rPr>
         <w:br/>
-      </w:r>
-      <w:r>
-        <w:rPr>
-          <w:rFonts w:cs="Times New Roman"/>
-          <w:lang w:val="ru-RU"/>
-        </w:rPr>
         <w:t>по проектной практике</w:t>
       </w:r>
     </w:p>
     <w:p>
       <w:pPr>
+        <w:spacing w:after="0" w:line="360" w:lineRule="auto"/>
+        <w:contextualSpacing/>
         <w:rPr>
           <w:rFonts w:cs="Times New Roman"/>
+          <w:szCs w:val="28"/>
           <w:lang w:val="ru-RU"/>
         </w:rPr>
       </w:pPr>
       <w:r>
         <w:rPr>
           <w:rFonts w:cs="Times New Roman"/>
+          <w:szCs w:val="28"/>
           <w:lang w:val="ru-RU"/>
         </w:rPr>
         <w:br/>
@@ -223,14 +234,65 @@
       <w:r>
         <w:rPr>
           <w:rFonts w:cs="Times New Roman"/>
+          <w:szCs w:val="28"/>
           <w:lang w:val="ru-RU"/>
         </w:rPr>
-        <w:t xml:space="preserve">ы: Лендер Марк, Неткачев Даниил, </w:t>
+        <w:t>ы:</w:t>
       </w:r>
+    </w:p>
+    <w:p>
+      <w:pPr>
+        <w:spacing w:after="0" w:line="360" w:lineRule="auto"/>
+        <w:contextualSpacing/>
+        <w:rPr>
+          <w:rFonts w:cs="Times New Roman"/>
+          <w:szCs w:val="28"/>
+          <w:lang w:val="ru-RU"/>
+        </w:rPr>
+      </w:pPr>
+      <w:r>
+        <w:rPr>
+          <w:rFonts w:cs="Times New Roman"/>
+          <w:szCs w:val="28"/>
+          <w:lang w:val="ru-RU"/>
+        </w:rPr>
+        <w:t>Лендер Марк</w:t>
+      </w:r>
+    </w:p>
+    <w:p>
+      <w:pPr>
+        <w:spacing w:after="0" w:line="360" w:lineRule="auto"/>
+        <w:contextualSpacing/>
+        <w:rPr>
+          <w:rFonts w:cs="Times New Roman"/>
+          <w:szCs w:val="28"/>
+          <w:lang w:val="ru-RU"/>
+        </w:rPr>
+      </w:pPr>
+      <w:r>
+        <w:rPr>
+          <w:rFonts w:cs="Times New Roman"/>
+          <w:szCs w:val="28"/>
+          <w:lang w:val="ru-RU"/>
+        </w:rPr>
+        <w:t>Неткачев Даниил</w:t>
+      </w:r>
+    </w:p>
+    <w:p>
+      <w:pPr>
+        <w:spacing w:after="0" w:line="360" w:lineRule="auto"/>
+        <w:contextualSpacing/>
+        <w:rPr>
+          <w:rFonts w:cs="Times New Roman"/>
+          <w:szCs w:val="28"/>
+          <w:lang w:val="ru-RU"/>
+        </w:rPr>
+      </w:pPr>
       <w:proofErr w:type="spellStart"/>
       <w:r>
         <w:rPr>
           <w:rFonts w:cs="Times New Roman"/>
+          <w:szCs w:val="28"/>
           <w:lang w:val="ru-RU"/>
         </w:rPr>
         <w:t>Еннер</w:t>
@@ -239,6 +301,7 @@
       <w:r>
         <w:rPr>
           <w:rFonts w:cs="Times New Roman"/>
+          <w:szCs w:val="28"/>
           <w:lang w:val="ru-RU"/>
         </w:rPr>
         <w:t xml:space="preserve"> Илья </w:t>
@@ -246,14 +309,18 @@
     </w:p>
     <w:p>
       <w:pPr>
+        <w:spacing w:after="0" w:line="360" w:lineRule="auto"/>
+        <w:contextualSpacing/>
         <w:rPr>
           <w:rFonts w:cs="Times New Roman"/>
+          <w:szCs w:val="28"/>
           <w:lang w:val="ru-RU"/>
         </w:rPr>
       </w:pPr>
       <w:r>
         <w:rPr>
           <w:rFonts w:cs="Times New Roman"/>
+          <w:szCs w:val="28"/>
           <w:lang w:val="ru-RU"/>
         </w:rPr>
         <w:t>Группа: _241-3211________</w:t>
@@ -261,38 +328,27 @@
     </w:p>
     <w:p>
       <w:pPr>
+        <w:spacing w:after="0" w:line="360" w:lineRule="auto"/>
+        <w:contextualSpacing/>
         <w:rPr>
           <w:rFonts w:cs="Times New Roman"/>
+          <w:szCs w:val="28"/>
           <w:lang w:val="ru-RU"/>
         </w:rPr>
       </w:pPr>
       <w:r>
         <w:rPr>
           <w:rFonts w:cs="Times New Roman"/>
+          <w:szCs w:val="28"/>
           <w:lang w:val="ru-RU"/>
         </w:rPr>
-        <w:t xml:space="preserve">Место прохождения практики: Московский </w:t>
+        <w:t xml:space="preserve">Место прохождения практики: Московский Политех, кафедра </w:t>
       </w:r>
       <w:proofErr w:type="spellStart"/>
       <w:r>
         <w:rPr>
           <w:rFonts w:cs="Times New Roman"/>
-          <w:lang w:val="ru-RU"/>
-        </w:rPr>
-        <w:t>Политех</w:t>
-      </w:r>
-      <w:proofErr w:type="spellEnd"/>
-      <w:r>
-        <w:rPr>
-          <w:rFonts w:cs="Times New Roman"/>
-          <w:lang w:val="ru-RU"/>
-        </w:rPr>
-        <w:t xml:space="preserve">, кафедра </w:t>
-      </w:r>
-      <w:proofErr w:type="spellStart"/>
-      <w:r>
-        <w:rPr>
-          <w:rFonts w:cs="Times New Roman"/>
+          <w:szCs w:val="28"/>
           <w:lang w:val="ru-RU"/>
         </w:rPr>
         <w:t>Инф</w:t>
@@ -300,6 +356,7 @@
       <w:r>
         <w:rPr>
           <w:rFonts w:cs="Times New Roman"/>
+          <w:szCs w:val="28"/>
           <w:lang w:val="ru-RU"/>
         </w:rPr>
         <w:t>окогнитивные_технологии</w:t>
@@ -308,14 +365,18 @@
     </w:p>
     <w:p>
       <w:pPr>
+        <w:spacing w:after="0" w:line="360" w:lineRule="auto"/>
+        <w:contextualSpacing/>
         <w:rPr>
           <w:rFonts w:cs="Times New Roman"/>
+          <w:szCs w:val="28"/>
           <w:lang w:val="ru-RU"/>
         </w:rPr>
       </w:pPr>
       <w:r>
         <w:rPr>
           <w:rFonts w:cs="Times New Roman"/>
+          <w:szCs w:val="28"/>
           <w:lang w:val="ru-RU"/>
         </w:rPr>
         <w:br/>
@@ -324,6 +385,7 @@
       <w:r>
         <w:rPr>
           <w:rFonts w:cs="Times New Roman"/>
+          <w:szCs w:val="28"/>
           <w:lang w:val="ru-RU"/>
         </w:rPr>
         <w:t xml:space="preserve"> с оценкой _______________ Дата</w:t>
@@ -331,6 +393,7 @@
       <w:r>
         <w:rPr>
           <w:rFonts w:cs="Times New Roman"/>
+          <w:szCs w:val="28"/>
           <w:lang w:val="ru-RU"/>
         </w:rPr>
         <w:t>________________________</w:t>
@@ -338,14 +401,18 @@
     </w:p>
     <w:p>
       <w:pPr>
+        <w:spacing w:after="0" w:line="360" w:lineRule="auto"/>
+        <w:contextualSpacing/>
         <w:rPr>
           <w:rFonts w:cs="Times New Roman"/>
+          <w:szCs w:val="28"/>
           <w:lang w:val="ru-RU"/>
         </w:rPr>
       </w:pPr>
       <w:r>
         <w:rPr>
           <w:rFonts w:cs="Times New Roman"/>
+          <w:szCs w:val="28"/>
           <w:lang w:val="ru-RU"/>
         </w:rPr>
         <w:t>Руководитель практики: _</w:t>
@@ -354,6 +421,7 @@
       <w:r>
         <w:rPr>
           <w:rFonts w:cs="Times New Roman"/>
+          <w:szCs w:val="28"/>
           <w:lang w:val="ru-RU"/>
         </w:rPr>
         <w:t>Чернова_Вера_Михайловна</w:t>
@@ -362,6 +430,7 @@
       <w:r>
         <w:rPr>
           <w:rFonts w:cs="Times New Roman"/>
+          <w:szCs w:val="28"/>
           <w:lang w:val="ru-RU"/>
         </w:rPr>
         <w:t>_______</w:t>
@@ -369,15 +438,19 @@
     </w:p>
     <w:p>
       <w:pPr>
+        <w:spacing w:after="0" w:line="360" w:lineRule="auto"/>
+        <w:contextualSpacing/>
         <w:jc w:val="center"/>
         <w:rPr>
           <w:rFonts w:cs="Times New Roman"/>
+          <w:szCs w:val="28"/>
           <w:lang w:val="ru-RU"/>
         </w:rPr>
       </w:pPr>
       <w:r>
         <w:rPr>
           <w:rFonts w:cs="Times New Roman"/>
+          <w:szCs w:val="28"/>
           <w:lang w:val="ru-RU"/>
         </w:rPr>
         <w:br/>
@@ -385,6 +458,7 @@
       <w:r>
         <w:rPr>
           <w:rFonts w:cs="Times New Roman"/>
+          <w:szCs w:val="28"/>
           <w:lang w:val="ru-RU"/>
         </w:rPr>
         <w:br/>
@@ -393,161 +467,607 @@
     </w:p>
     <w:p>
       <w:pPr>
+        <w:spacing w:after="0" w:line="360" w:lineRule="auto"/>
+        <w:contextualSpacing/>
         <w:rPr>
           <w:rFonts w:cs="Times New Roman"/>
+          <w:szCs w:val="28"/>
           <w:lang w:val="ru-RU"/>
         </w:rPr>
       </w:pPr>
       <w:r>
         <w:rPr>
           <w:rFonts w:cs="Times New Roman"/>
+          <w:szCs w:val="28"/>
           <w:lang w:val="ru-RU"/>
         </w:rPr>
+        <w:br w:type="page"/>
+      </w:r>
+    </w:p>
+    <w:sdt>
+      <w:sdtPr>
+        <w:rPr>
+          <w:lang w:val="ru-RU"/>
+        </w:rPr>
+        <w:id w:val="31010254"/>
+        <w:docPartObj>
+          <w:docPartGallery w:val="Table of Contents"/>
+          <w:docPartUnique/>
+        </w:docPartObj>
+      </w:sdtPr>
+      <w:sdtEndPr>
+        <w:rPr>
+          <w:rFonts w:eastAsia="Times New Roman" w:cstheme="minorBidi"/>
+          <w:caps w:val="0"/>
+          <w:szCs w:val="22"/>
+          <w:lang w:val="en-US"/>
+        </w:rPr>
+      </w:sdtEndPr>
+      <w:sdtContent>
+        <w:p>
+          <w:pPr>
+            <w:pStyle w:val="aff"/>
+            <w:rPr>
+              <w:lang w:val="ru-RU"/>
+            </w:rPr>
+          </w:pPr>
+          <w:r>
+            <w:rPr>
+              <w:lang w:val="ru-RU"/>
+            </w:rPr>
+            <w:t>СОДЕРЖАНИЕ</w:t>
+          </w:r>
+        </w:p>
+        <w:p>
+          <w:pPr>
+            <w:pStyle w:val="14"/>
+            <w:tabs>
+              <w:tab w:val="right" w:leader="dot" w:pos="9629"/>
+            </w:tabs>
+            <w:rPr>
+              <w:noProof/>
+            </w:rPr>
+          </w:pPr>
+          <w:r>
+            <w:fldChar w:fldCharType="begin"/>
+          </w:r>
+          <w:r>
+            <w:instrText xml:space="preserve"> TOC \o "1-3" \h \z \u </w:instrText>
+          </w:r>
+          <w:r>
+            <w:fldChar w:fldCharType="separate"/>
+          </w:r>
+          <w:hyperlink w:anchor="_Toc198419753" w:history="1">
+            <w:r>
+              <w:rPr>
+                <w:rStyle w:val="aff8"/>
+                <w:rFonts w:eastAsiaTheme="majorEastAsia"/>
+                <w:noProof/>
+              </w:rPr>
+              <w:t>1 Введение</w:t>
+            </w:r>
+            <w:r>
+              <w:rPr>
+                <w:noProof/>
+                <w:webHidden/>
+              </w:rPr>
+              <w:tab/>
+            </w:r>
+            <w:r>
+              <w:rPr>
+                <w:noProof/>
+                <w:webHidden/>
+              </w:rPr>
+              <w:fldChar w:fldCharType="begin"/>
+            </w:r>
+            <w:r>
+              <w:rPr>
+                <w:noProof/>
+                <w:webHidden/>
+              </w:rPr>
+              <w:instrText xml:space="preserve"> PAGEREF _Toc198419753 \h </w:instrText>
+            </w:r>
+            <w:r>
+              <w:rPr>
+                <w:noProof/>
+                <w:webHidden/>
+              </w:rPr>
+            </w:r>
+            <w:r>
+              <w:rPr>
+                <w:noProof/>
+                <w:webHidden/>
+              </w:rPr>
+              <w:fldChar w:fldCharType="separate"/>
+            </w:r>
+            <w:r>
+              <w:rPr>
+                <w:noProof/>
+                <w:webHidden/>
+              </w:rPr>
+              <w:t>2</w:t>
+            </w:r>
+            <w:r>
+              <w:rPr>
+                <w:noProof/>
+                <w:webHidden/>
+              </w:rPr>
+              <w:fldChar w:fldCharType="end"/>
+            </w:r>
+          </w:hyperlink>
+        </w:p>
+        <w:p>
+          <w:pPr>
+            <w:pStyle w:val="14"/>
+            <w:tabs>
+              <w:tab w:val="right" w:leader="dot" w:pos="9629"/>
+            </w:tabs>
+            <w:rPr>
+              <w:noProof/>
+            </w:rPr>
+          </w:pPr>
+          <w:hyperlink w:anchor="_Toc198419754" w:history="1">
+            <w:r>
+              <w:rPr>
+                <w:rStyle w:val="aff8"/>
+                <w:rFonts w:eastAsiaTheme="majorEastAsia"/>
+                <w:noProof/>
+              </w:rPr>
+              <w:t>2</w:t>
+            </w:r>
+            <w:r>
+              <w:rPr>
+                <w:rStyle w:val="aff8"/>
+                <w:rFonts w:eastAsiaTheme="majorEastAsia"/>
+                <w:noProof/>
+                <w:lang w:val="ru-RU"/>
+              </w:rPr>
+              <w:t xml:space="preserve"> Презентация компании 2ГИС</w:t>
+            </w:r>
+            <w:r>
+              <w:rPr>
+                <w:noProof/>
+                <w:webHidden/>
+              </w:rPr>
+              <w:tab/>
+            </w:r>
+            <w:r>
+              <w:rPr>
+                <w:noProof/>
+                <w:webHidden/>
+              </w:rPr>
+              <w:fldChar w:fldCharType="begin"/>
+            </w:r>
+            <w:r>
+              <w:rPr>
+                <w:noProof/>
+                <w:webHidden/>
+              </w:rPr>
+              <w:instrText xml:space="preserve"> PAGEREF _Toc198419754 \h </w:instrText>
+            </w:r>
+            <w:r>
+              <w:rPr>
+                <w:noProof/>
+                <w:webHidden/>
+              </w:rPr>
+            </w:r>
+            <w:r>
+              <w:rPr>
+                <w:noProof/>
+                <w:webHidden/>
+              </w:rPr>
+              <w:fldChar w:fldCharType="separate"/>
+            </w:r>
+            <w:r>
+              <w:rPr>
+                <w:noProof/>
+                <w:webHidden/>
+              </w:rPr>
+              <w:t>3</w:t>
+            </w:r>
+            <w:r>
+              <w:rPr>
+                <w:noProof/>
+                <w:webHidden/>
+              </w:rPr>
+              <w:fldChar w:fldCharType="end"/>
+            </w:r>
+          </w:hyperlink>
+        </w:p>
+        <w:p>
+          <w:pPr>
+            <w:pStyle w:val="14"/>
+            <w:tabs>
+              <w:tab w:val="right" w:leader="dot" w:pos="9629"/>
+            </w:tabs>
+            <w:rPr>
+              <w:noProof/>
+            </w:rPr>
+          </w:pPr>
+          <w:hyperlink w:anchor="_Toc198419755" w:history="1">
+            <w:r>
+              <w:rPr>
+                <w:rStyle w:val="aff8"/>
+                <w:rFonts w:eastAsiaTheme="majorEastAsia"/>
+                <w:noProof/>
+              </w:rPr>
+              <w:t>3</w:t>
+            </w:r>
+            <w:r>
+              <w:rPr>
+                <w:rStyle w:val="aff8"/>
+                <w:rFonts w:eastAsiaTheme="majorEastAsia"/>
+                <w:noProof/>
+                <w:lang w:val="ru-RU"/>
+              </w:rPr>
+              <w:t xml:space="preserve"> Карьерный марафон</w:t>
+            </w:r>
+            <w:r>
+              <w:rPr>
+                <w:noProof/>
+                <w:webHidden/>
+              </w:rPr>
+              <w:tab/>
+            </w:r>
+            <w:r>
+              <w:rPr>
+                <w:noProof/>
+                <w:webHidden/>
+              </w:rPr>
+              <w:fldChar w:fldCharType="begin"/>
+            </w:r>
+            <w:r>
+              <w:rPr>
+                <w:noProof/>
+                <w:webHidden/>
+              </w:rPr>
+              <w:instrText xml:space="preserve"> PAGEREF _Toc198419755 \h </w:instrText>
+            </w:r>
+            <w:r>
+              <w:rPr>
+                <w:noProof/>
+                <w:webHidden/>
+              </w:rPr>
+            </w:r>
+            <w:r>
+              <w:rPr>
+                <w:noProof/>
+                <w:webHidden/>
+              </w:rPr>
+              <w:fldChar w:fldCharType="separate"/>
+            </w:r>
+            <w:r>
+              <w:rPr>
+                <w:noProof/>
+                <w:webHidden/>
+              </w:rPr>
+              <w:t>5</w:t>
+            </w:r>
+            <w:r>
+              <w:rPr>
+                <w:noProof/>
+                <w:webHidden/>
+              </w:rPr>
+              <w:fldChar w:fldCharType="end"/>
+            </w:r>
+          </w:hyperlink>
+        </w:p>
+        <w:p>
+          <w:pPr>
+            <w:pStyle w:val="14"/>
+            <w:tabs>
+              <w:tab w:val="right" w:leader="dot" w:pos="9629"/>
+            </w:tabs>
+            <w:rPr>
+              <w:noProof/>
+            </w:rPr>
+          </w:pPr>
+          <w:hyperlink w:anchor="_Toc198419756" w:history="1">
+            <w:r>
+              <w:rPr>
+                <w:rStyle w:val="aff8"/>
+                <w:rFonts w:eastAsiaTheme="majorEastAsia"/>
+                <w:noProof/>
+              </w:rPr>
+              <w:t>4</w:t>
+            </w:r>
+            <w:r>
+              <w:rPr>
+                <w:rStyle w:val="aff8"/>
+                <w:rFonts w:eastAsiaTheme="majorEastAsia"/>
+                <w:noProof/>
+                <w:lang w:val="ru-RU"/>
+              </w:rPr>
+              <w:t xml:space="preserve"> Мероприятие от ПСБ</w:t>
+            </w:r>
+            <w:r>
+              <w:rPr>
+                <w:noProof/>
+                <w:webHidden/>
+              </w:rPr>
+              <w:tab/>
+            </w:r>
+            <w:r>
+              <w:rPr>
+                <w:noProof/>
+                <w:webHidden/>
+              </w:rPr>
+              <w:fldChar w:fldCharType="begin"/>
+            </w:r>
+            <w:r>
+              <w:rPr>
+                <w:noProof/>
+                <w:webHidden/>
+              </w:rPr>
+              <w:instrText xml:space="preserve"> PAGEREF _Toc198419756 \h </w:instrText>
+            </w:r>
+            <w:r>
+              <w:rPr>
+                <w:noProof/>
+                <w:webHidden/>
+              </w:rPr>
+            </w:r>
+            <w:r>
+              <w:rPr>
+                <w:noProof/>
+                <w:webHidden/>
+              </w:rPr>
+              <w:fldChar w:fldCharType="separate"/>
+            </w:r>
+            <w:r>
+              <w:rPr>
+                <w:noProof/>
+                <w:webHidden/>
+              </w:rPr>
+              <w:t>7</w:t>
+            </w:r>
+            <w:r>
+              <w:rPr>
+                <w:noProof/>
+                <w:webHidden/>
+              </w:rPr>
+              <w:fldChar w:fldCharType="end"/>
+            </w:r>
+          </w:hyperlink>
+        </w:p>
+        <w:p>
+          <w:pPr>
+            <w:pStyle w:val="14"/>
+            <w:tabs>
+              <w:tab w:val="right" w:leader="dot" w:pos="9629"/>
+            </w:tabs>
+            <w:rPr>
+              <w:noProof/>
+            </w:rPr>
+          </w:pPr>
+          <w:hyperlink w:anchor="_Toc198419757" w:history="1">
+            <w:r>
+              <w:rPr>
+                <w:rStyle w:val="aff8"/>
+                <w:rFonts w:eastAsiaTheme="majorEastAsia"/>
+                <w:noProof/>
+              </w:rPr>
+              <w:t xml:space="preserve">5 </w:t>
+            </w:r>
+            <w:r>
+              <w:rPr>
+                <w:rStyle w:val="aff8"/>
+                <w:rFonts w:eastAsiaTheme="majorEastAsia"/>
+                <w:noProof/>
+                <w:lang w:val="ru-RU"/>
+              </w:rPr>
+              <w:t>Заключение</w:t>
+            </w:r>
+            <w:r>
+              <w:rPr>
+                <w:noProof/>
+                <w:webHidden/>
+              </w:rPr>
+              <w:tab/>
+            </w:r>
+            <w:r>
+              <w:rPr>
+                <w:noProof/>
+                <w:webHidden/>
+              </w:rPr>
+              <w:fldChar w:fldCharType="begin"/>
+            </w:r>
+            <w:r>
+              <w:rPr>
+                <w:noProof/>
+                <w:webHidden/>
+              </w:rPr>
+              <w:instrText xml:space="preserve"> PAGEREF _Toc198419757 \h </w:instrText>
+            </w:r>
+            <w:r>
+              <w:rPr>
+                <w:noProof/>
+                <w:webHidden/>
+              </w:rPr>
+            </w:r>
+            <w:r>
+              <w:rPr>
+                <w:noProof/>
+                <w:webHidden/>
+              </w:rPr>
+              <w:fldChar w:fldCharType="separate"/>
+            </w:r>
+            <w:r>
+              <w:rPr>
+                <w:noProof/>
+                <w:webHidden/>
+              </w:rPr>
+              <w:t>9</w:t>
+            </w:r>
+            <w:r>
+              <w:rPr>
+                <w:noProof/>
+                <w:webHidden/>
+              </w:rPr>
+              <w:fldChar w:fldCharType="end"/>
+            </w:r>
+          </w:hyperlink>
+        </w:p>
+        <w:p>
+          <w:r>
+            <w:rPr>
+              <w:b/>
+              <w:bCs/>
+            </w:rPr>
+            <w:fldChar w:fldCharType="end"/>
+          </w:r>
+        </w:p>
+      </w:sdtContent>
+    </w:sdt>
+    <w:p>
+      <w:pPr>
+        <w:rPr>
+          <w:rFonts w:eastAsiaTheme="majorEastAsia" w:cstheme="majorBidi"/>
+          <w:b/>
+          <w:bCs/>
+          <w:caps/>
+          <w:szCs w:val="28"/>
+        </w:rPr>
+      </w:pPr>
+      <w:r>
         <w:br w:type="page"/>
       </w:r>
     </w:p>
     <w:p>
       <w:pPr>
         <w:pStyle w:val="1"/>
-        <w:spacing w:before="100" w:beforeAutospacing="1" w:after="100" w:afterAutospacing="1" w:line="360" w:lineRule="auto"/>
-        <w:ind w:left="11" w:right="11"/>
+        <w:rPr>
+          <w:lang w:val="ru-RU"/>
+        </w:rPr>
+      </w:pPr>
+      <w:bookmarkStart w:id="0" w:name="_Toc198419753"/>
+      <w:r>
+        <w:lastRenderedPageBreak/>
+        <w:t xml:space="preserve">1 </w:t>
+      </w:r>
+      <w:r>
+        <w:t>Введение</w:t>
+      </w:r>
+      <w:bookmarkEnd w:id="0"/>
+    </w:p>
+    <w:p>
+      <w:pPr>
+        <w:spacing w:after="0" w:line="360" w:lineRule="auto"/>
+        <w:ind w:right="11" w:firstLine="709"/>
         <w:contextualSpacing/>
-        <w:jc w:val="center"/>
-        <w:rPr>
-          <w:rFonts w:ascii="Times New Roman" w:hAnsi="Times New Roman" w:cs="Times New Roman"/>
-          <w:color w:val="000000" w:themeColor="text1"/>
+        <w:jc w:val="both"/>
+        <w:rPr>
+          <w:rFonts w:cs="Times New Roman"/>
+          <w:szCs w:val="28"/>
           <w:lang w:val="ru-RU"/>
         </w:rPr>
       </w:pPr>
       <w:r>
         <w:rPr>
-          <w:rFonts w:ascii="Times New Roman" w:hAnsi="Times New Roman" w:cs="Times New Roman"/>
-          <w:color w:val="000000" w:themeColor="text1"/>
+          <w:rFonts w:cs="Times New Roman"/>
+          <w:szCs w:val="28"/>
           <w:lang w:val="ru-RU"/>
         </w:rPr>
-        <w:lastRenderedPageBreak/>
-        <w:t>Введение</w:t>
+        <w:t>В рамках проектной практики мы, студенты Московского Политехнического университета, приняли участие в серии мероприятий, организованных индустриальными партнёрами вуза. Эти встречи стали ценным источником знаний о карьерных возможностях, корпоративной культуре, особенностях стажировок и практике в ведущих компаниях. Полученная информация оказалась полезной как для профессиональной ориентации, так и для развития практических навыков, необходимых при работе над проектами.</w:t>
       </w:r>
     </w:p>
     <w:p>
       <w:pPr>
-        <w:spacing w:before="100" w:beforeAutospacing="1" w:after="100" w:afterAutospacing="1" w:line="360" w:lineRule="auto"/>
-        <w:ind w:left="11" w:right="11"/>
+        <w:spacing w:after="0" w:line="360" w:lineRule="auto"/>
         <w:contextualSpacing/>
         <w:rPr>
           <w:rFonts w:cs="Times New Roman"/>
+          <w:szCs w:val="28"/>
           <w:lang w:val="ru-RU"/>
         </w:rPr>
       </w:pPr>
       <w:r>
         <w:rPr>
           <w:rFonts w:cs="Times New Roman"/>
+          <w:szCs w:val="28"/>
           <w:lang w:val="ru-RU"/>
         </w:rPr>
-        <w:t>В рамках проектной практики мы, студенты Московского Политехнического универ</w:t>
-      </w:r>
-      <w:r>
-        <w:rPr>
-          <w:rFonts w:cs="Times New Roman"/>
-          <w:lang w:val="ru-RU"/>
-        </w:rPr>
-        <w:t>ситета, приняли участие в серии мероприятий, организованных индустриальными партнёрами вуза. Эти встречи стали ценным источником знаний о карьерных возможностях, корпоративной культуре, особенностях стажировок и практике в ведущих компаниях. Полученная инф</w:t>
-      </w:r>
-      <w:r>
-        <w:rPr>
-          <w:rFonts w:cs="Times New Roman"/>
-          <w:lang w:val="ru-RU"/>
-        </w:rPr>
-        <w:t>ормация оказалась полезной как для профессиональной ориентации, так и для развития практических навыков, необходимых при работе над проектами.</w:t>
+        <w:br w:type="page"/>
       </w:r>
     </w:p>
     <w:p>
       <w:pPr>
         <w:pStyle w:val="1"/>
-        <w:spacing w:before="100" w:beforeAutospacing="1" w:after="100" w:afterAutospacing="1" w:line="360" w:lineRule="auto"/>
-        <w:ind w:left="11" w:right="11"/>
+        <w:rPr>
+          <w:lang w:val="ru-RU"/>
+        </w:rPr>
+      </w:pPr>
+      <w:bookmarkStart w:id="1" w:name="_Toc198419754"/>
+      <w:r>
+        <w:lastRenderedPageBreak/>
+        <w:t>2</w:t>
+      </w:r>
+      <w:r>
+        <w:rPr>
+          <w:lang w:val="ru-RU"/>
+        </w:rPr>
+        <w:t xml:space="preserve"> Презентация компании 2ГИС</w:t>
+      </w:r>
+      <w:bookmarkEnd w:id="1"/>
+    </w:p>
+    <w:p>
+      <w:pPr>
+        <w:spacing w:after="0" w:line="360" w:lineRule="auto"/>
+        <w:ind w:left="142" w:right="11" w:firstLine="567"/>
         <w:contextualSpacing/>
         <w:rPr>
-          <w:rFonts w:ascii="Times New Roman" w:hAnsi="Times New Roman" w:cs="Times New Roman"/>
-          <w:color w:val="000000" w:themeColor="text1"/>
+          <w:rFonts w:cs="Times New Roman"/>
+          <w:szCs w:val="28"/>
           <w:lang w:val="ru-RU"/>
         </w:rPr>
       </w:pPr>
       <w:r>
         <w:rPr>
-          <w:rFonts w:ascii="Times New Roman" w:hAnsi="Times New Roman" w:cs="Times New Roman"/>
-          <w:color w:val="000000" w:themeColor="text1"/>
+          <w:rFonts w:cs="Times New Roman"/>
+          <w:szCs w:val="28"/>
           <w:lang w:val="ru-RU"/>
         </w:rPr>
-        <w:t>1. Презентация компании 2ГИС</w:t>
+        <w:t xml:space="preserve">Дата: 7 апреля 2025 года </w:t>
       </w:r>
     </w:p>
     <w:p>
       <w:pPr>
-        <w:spacing w:before="100" w:beforeAutospacing="1" w:after="100" w:afterAutospacing="1" w:line="360" w:lineRule="auto"/>
-        <w:ind w:left="11" w:right="11"/>
+        <w:spacing w:after="0" w:line="360" w:lineRule="auto"/>
+        <w:ind w:left="142" w:right="11" w:firstLine="567"/>
         <w:contextualSpacing/>
         <w:rPr>
           <w:rFonts w:cs="Times New Roman"/>
+          <w:szCs w:val="28"/>
           <w:lang w:val="ru-RU"/>
         </w:rPr>
       </w:pPr>
       <w:r>
         <w:rPr>
           <w:rFonts w:cs="Times New Roman"/>
+          <w:szCs w:val="28"/>
           <w:lang w:val="ru-RU"/>
         </w:rPr>
-        <w:t xml:space="preserve">Дата: 7 апреля 2025 года  </w:t>
-      </w:r>
-      <w:r>
-        <w:rPr>
-          <w:rFonts w:cs="Times New Roman"/>
-          <w:lang w:val="ru-RU"/>
-        </w:rPr>
-        <w:br/>
-        <w:t xml:space="preserve">Место проведения: Московский </w:t>
-      </w:r>
-      <w:proofErr w:type="spellStart"/>
-      <w:r>
-        <w:rPr>
-          <w:rFonts w:cs="Times New Roman"/>
-          <w:lang w:val="ru-RU"/>
-        </w:rPr>
-        <w:t>Политех</w:t>
-      </w:r>
-      <w:proofErr w:type="spellEnd"/>
-      <w:r>
-        <w:rPr>
-          <w:rFonts w:cs="Times New Roman"/>
-          <w:lang w:val="ru-RU"/>
-        </w:rPr>
-        <w:t>, ул. Большая Семёнов</w:t>
-      </w:r>
-      <w:r>
-        <w:rPr>
-          <w:rFonts w:cs="Times New Roman"/>
-          <w:lang w:val="ru-RU"/>
-        </w:rPr>
-        <w:t>ская</w:t>
+        <w:t>Место проведения: Московский Политех, ул. Большая Семёновская</w:t>
       </w:r>
     </w:p>
     <w:p>
       <w:pPr>
-        <w:spacing w:before="100" w:beforeAutospacing="1" w:after="100" w:afterAutospacing="1" w:line="360" w:lineRule="auto"/>
+        <w:spacing w:after="0" w:line="360" w:lineRule="auto"/>
         <w:ind w:left="11" w:right="11"/>
         <w:contextualSpacing/>
         <w:rPr>
           <w:rFonts w:cs="Times New Roman"/>
+          <w:szCs w:val="28"/>
           <w:lang w:val="ru-RU"/>
         </w:rPr>
       </w:pPr>
       <w:r>
         <w:rPr>
           <w:rFonts w:cs="Times New Roman"/>
+          <w:szCs w:val="28"/>
           <w:lang w:val="ru-RU"/>
         </w:rPr>
-        <w:lastRenderedPageBreak/>
-        <w:pict>
+        <w:pict w14:anchorId="32865E2A">
           <v:shapetype id="_x0000_t75" coordsize="21600,21600" o:spt="75" o:preferrelative="t" path="m@4@5l@4@11@9@11@9@5xe" filled="f" stroked="f">
             <v:stroke joinstyle="miter"/>
             <v:formulas>
@@ -567,7 +1087,7 @@
             <v:path o:extrusionok="f" gradientshapeok="t" o:connecttype="rect"/>
             <o:lock v:ext="edit" aspectratio="t"/>
           </v:shapetype>
-          <v:shape id="_x0000_i1057" type="#_x0000_t75" style="width:279.6pt;height:371.4pt">
+          <v:shape id="_x0000_i1025" type="#_x0000_t75" style="width:279.6pt;height:371.4pt">
             <v:imagedata r:id="rId8" o:title="5449459174250508120"/>
           </v:shape>
         </w:pict>
@@ -575,82 +1095,102 @@
     </w:p>
     <w:p>
       <w:pPr>
-        <w:spacing w:before="100" w:beforeAutospacing="1" w:after="100" w:afterAutospacing="1" w:line="360" w:lineRule="auto"/>
-        <w:ind w:left="11" w:right="11"/>
+        <w:spacing w:after="0" w:line="360" w:lineRule="auto"/>
+        <w:ind w:left="11" w:right="11" w:firstLine="698"/>
         <w:contextualSpacing/>
+        <w:jc w:val="both"/>
         <w:rPr>
           <w:rFonts w:cs="Times New Roman"/>
+          <w:szCs w:val="28"/>
           <w:lang w:val="ru-RU"/>
         </w:rPr>
       </w:pPr>
       <w:r>
         <w:rPr>
           <w:rFonts w:cs="Times New Roman"/>
+          <w:szCs w:val="28"/>
           <w:lang w:val="ru-RU"/>
         </w:rPr>
-        <w:t>Мероприятие было посвящено возможностям для студентов, желающих пройти практику или начать карьеру в компании 2ГИС. Нам рассказали о вакансиях, доступных начинающим специалистам, таких как картограф, оператор контактного центра, специалист по работе с</w:t>
-      </w:r>
-      <w:r>
-        <w:rPr>
-          <w:rFonts w:cs="Times New Roman"/>
-          <w:lang w:val="ru-RU"/>
-        </w:rPr>
-        <w:t xml:space="preserve"> клиентами и сотрудник отдела продаж. Важно, что компания открыта к сотрудничеству со студентами без опыта работы.</w:t>
+        <w:t>Мероприятие было посвящено возможностям для студентов, желающих пройти практику или начать карьеру в компании 2ГИС. Нам рассказали о вакансиях, доступных начинающим специалистам, таких как картограф, оператор контактного центра, специалист по работе с клиентами и сотрудник отдела продаж. Важно, что компания открыта к сотрудничеству со студентами без опыта работы.</w:t>
       </w:r>
     </w:p>
     <w:p>
       <w:pPr>
-        <w:spacing w:before="100" w:beforeAutospacing="1" w:after="100" w:afterAutospacing="1" w:line="360" w:lineRule="auto"/>
-        <w:ind w:left="11" w:right="11"/>
+        <w:spacing w:after="0" w:line="360" w:lineRule="auto"/>
+        <w:ind w:left="11" w:right="11" w:firstLine="698"/>
         <w:contextualSpacing/>
+        <w:jc w:val="both"/>
         <w:rPr>
           <w:rFonts w:cs="Times New Roman"/>
+          <w:szCs w:val="28"/>
           <w:lang w:val="ru-RU"/>
         </w:rPr>
       </w:pPr>
+    </w:p>
+    <w:p>
+      <w:pPr>
+        <w:spacing w:after="0" w:line="360" w:lineRule="auto"/>
+        <w:ind w:left="11" w:right="11" w:firstLine="698"/>
+        <w:contextualSpacing/>
+        <w:jc w:val="both"/>
+        <w:rPr>
+          <w:rFonts w:cs="Times New Roman"/>
+          <w:szCs w:val="28"/>
+          <w:lang w:val="ru-RU"/>
+        </w:rPr>
+      </w:pPr>
+    </w:p>
+    <w:p>
+      <w:pPr>
+        <w:spacing w:after="0" w:line="360" w:lineRule="auto"/>
+        <w:ind w:left="11" w:right="11" w:firstLine="698"/>
+        <w:contextualSpacing/>
+        <w:jc w:val="both"/>
+        <w:rPr>
+          <w:rFonts w:cs="Times New Roman"/>
+          <w:szCs w:val="28"/>
+          <w:lang w:val="ru-RU"/>
+        </w:rPr>
+      </w:pPr>
+    </w:p>
+    <w:p>
+      <w:pPr>
+        <w:spacing w:after="0" w:line="360" w:lineRule="auto"/>
+        <w:ind w:left="11" w:right="11" w:firstLine="698"/>
+        <w:contextualSpacing/>
+        <w:jc w:val="both"/>
+        <w:rPr>
+          <w:rFonts w:cs="Times New Roman"/>
+          <w:szCs w:val="28"/>
+          <w:lang w:val="ru-RU"/>
+        </w:rPr>
+      </w:pPr>
       <w:r>
         <w:rPr>
           <w:rFonts w:cs="Times New Roman"/>
+          <w:szCs w:val="28"/>
           <w:lang w:val="ru-RU"/>
         </w:rPr>
-        <w:t>Одной из ключевых тем стала гибкость графика — при отклике на вакансию можно указать удобное время для работы, что позволяет совмещать обучен</w:t>
-      </w:r>
-      <w:r>
-        <w:rPr>
-          <w:rFonts w:cs="Times New Roman"/>
-          <w:lang w:val="ru-RU"/>
-        </w:rPr>
-        <w:t xml:space="preserve">ие и профессиональную деятельность. Представители компании также подробно объяснили, как организован процесс наставничества. Каждый студент, проходящий практику, </w:t>
-      </w:r>
-      <w:r>
-        <w:rPr>
-          <w:rFonts w:cs="Times New Roman"/>
-          <w:lang w:val="ru-RU"/>
-        </w:rPr>
         <w:lastRenderedPageBreak/>
-        <w:t>получает поддержку со стороны опытного сотрудника, который помогает освоиться, обучает выполне</w:t>
-      </w:r>
-      <w:r>
-        <w:rPr>
-          <w:rFonts w:cs="Times New Roman"/>
-          <w:lang w:val="ru-RU"/>
-        </w:rPr>
-        <w:t>нию задач и консультирует при необходимости.</w:t>
+        <w:t>Одной из ключевых тем стала гибкость графика — при отклике на вакансию можно указать удобное время для работы, что позволяет совмещать обучение и профессиональную деятельность. Представители компании также подробно объяснили, как организован процесс наставничества. Каждый студент, проходящий практику, получает поддержку со стороны опытного сотрудника, который помогает освоиться, обучает выполнению задач и консультирует при необходимости.</w:t>
       </w:r>
     </w:p>
     <w:p>
       <w:pPr>
-        <w:spacing w:before="100" w:beforeAutospacing="1" w:after="100" w:afterAutospacing="1" w:line="360" w:lineRule="auto"/>
-        <w:ind w:left="11" w:right="11"/>
+        <w:spacing w:after="0" w:line="360" w:lineRule="auto"/>
+        <w:ind w:left="11" w:right="11" w:firstLine="698"/>
         <w:contextualSpacing/>
+        <w:jc w:val="both"/>
         <w:rPr>
           <w:rFonts w:cs="Times New Roman"/>
+          <w:szCs w:val="28"/>
           <w:lang w:val="ru-RU"/>
         </w:rPr>
       </w:pPr>
       <w:r>
         <w:rPr>
           <w:rFonts w:cs="Times New Roman"/>
+          <w:szCs w:val="28"/>
           <w:lang w:val="ru-RU"/>
         </w:rPr>
         <w:t xml:space="preserve">Мы получили общее представление о том, как устроена внутренняя работа в современной технологической компании, и какие шаги нужно предпринять для начала карьеры в </w:t>
@@ -658,12 +1198,14 @@
       <w:r>
         <w:rPr>
           <w:rFonts w:cs="Times New Roman"/>
+          <w:szCs w:val="28"/>
         </w:rPr>
         <w:t>IT</w:t>
       </w:r>
       <w:r>
         <w:rPr>
           <w:rFonts w:cs="Times New Roman"/>
+          <w:szCs w:val="28"/>
           <w:lang w:val="ru-RU"/>
         </w:rPr>
         <w:t>-сфере.</w:t>
@@ -671,91 +1213,102 @@
     </w:p>
     <w:p>
       <w:pPr>
-        <w:pStyle w:val="1"/>
-        <w:spacing w:before="100" w:beforeAutospacing="1" w:after="100" w:afterAutospacing="1" w:line="360" w:lineRule="auto"/>
-        <w:ind w:left="11" w:right="11"/>
+        <w:spacing w:after="0" w:line="360" w:lineRule="auto"/>
         <w:contextualSpacing/>
         <w:rPr>
-          <w:rFonts w:ascii="Times New Roman" w:hAnsi="Times New Roman" w:cs="Times New Roman"/>
-          <w:color w:val="000000" w:themeColor="text1"/>
+          <w:rFonts w:cs="Times New Roman"/>
+          <w:szCs w:val="28"/>
           <w:lang w:val="ru-RU"/>
         </w:rPr>
       </w:pPr>
       <w:r>
         <w:rPr>
-          <w:rFonts w:ascii="Times New Roman" w:hAnsi="Times New Roman" w:cs="Times New Roman"/>
-          <w:color w:val="000000" w:themeColor="text1"/>
+          <w:rFonts w:cs="Times New Roman"/>
+          <w:szCs w:val="28"/>
           <w:lang w:val="ru-RU"/>
         </w:rPr>
-        <w:t>2. Карьерный марафон</w:t>
+        <w:br w:type="page"/>
       </w:r>
     </w:p>
     <w:p>
       <w:pPr>
-        <w:spacing w:before="100" w:beforeAutospacing="1" w:after="100" w:afterAutospacing="1" w:line="360" w:lineRule="auto"/>
-        <w:ind w:left="11" w:right="11"/>
-        <w:contextualSpacing/>
-        <w:rPr>
-          <w:rFonts w:cs="Times New Roman"/>
+        <w:pStyle w:val="1"/>
+        <w:rPr>
           <w:lang w:val="ru-RU"/>
         </w:rPr>
       </w:pPr>
+      <w:bookmarkStart w:id="2" w:name="_Toc198419755"/>
       <w:r>
-        <w:rPr>
-          <w:rFonts w:cs="Times New Roman"/>
-          <w:lang w:val="ru-RU"/>
-        </w:rPr>
-        <w:t>Дата: 22 апреля 20</w:t>
+        <w:lastRenderedPageBreak/>
+        <w:t>3</w:t>
       </w:r>
       <w:r>
         <w:rPr>
+          <w:lang w:val="ru-RU"/>
+        </w:rPr>
+        <w:t xml:space="preserve"> Карьерный марафон</w:t>
+      </w:r>
+      <w:bookmarkEnd w:id="2"/>
+    </w:p>
+    <w:p>
+      <w:pPr>
+        <w:spacing w:after="0" w:line="360" w:lineRule="auto"/>
+        <w:ind w:left="11" w:right="11" w:firstLine="698"/>
+        <w:contextualSpacing/>
+        <w:rPr>
           <w:rFonts w:cs="Times New Roman"/>
+          <w:szCs w:val="28"/>
           <w:lang w:val="ru-RU"/>
         </w:rPr>
-        <w:t xml:space="preserve">25 года  </w:t>
-      </w:r>
+      </w:pPr>
       <w:r>
         <w:rPr>
           <w:rFonts w:cs="Times New Roman"/>
+          <w:szCs w:val="28"/>
           <w:lang w:val="ru-RU"/>
         </w:rPr>
-        <w:br/>
-        <w:t xml:space="preserve">Место проведения: Московский </w:t>
-      </w:r>
-      <w:proofErr w:type="spellStart"/>
-      <w:r>
-        <w:rPr>
-          <w:rFonts w:cs="Times New Roman"/>
-          <w:lang w:val="ru-RU"/>
-        </w:rPr>
-        <w:t>Политех</w:t>
-      </w:r>
-      <w:proofErr w:type="spellEnd"/>
-      <w:r>
-        <w:rPr>
-          <w:rFonts w:cs="Times New Roman"/>
-          <w:lang w:val="ru-RU"/>
-        </w:rPr>
-        <w:t>, ул. Большая Семёновская</w:t>
+        <w:t>Дата: 22 апреля 2025 года</w:t>
       </w:r>
     </w:p>
     <w:p>
       <w:pPr>
-        <w:spacing w:before="100" w:beforeAutospacing="1" w:after="100" w:afterAutospacing="1" w:line="360" w:lineRule="auto"/>
+        <w:spacing w:after="0" w:line="360" w:lineRule="auto"/>
+        <w:ind w:left="11" w:right="11" w:firstLine="698"/>
+        <w:contextualSpacing/>
+        <w:rPr>
+          <w:rFonts w:cs="Times New Roman"/>
+          <w:szCs w:val="28"/>
+          <w:lang w:val="ru-RU"/>
+        </w:rPr>
+      </w:pPr>
+      <w:r>
+        <w:rPr>
+          <w:rFonts w:cs="Times New Roman"/>
+          <w:szCs w:val="28"/>
+          <w:lang w:val="ru-RU"/>
+        </w:rPr>
+        <w:t>Место проведения: Московский Политех, ул. Большая Семёновская</w:t>
+      </w:r>
+    </w:p>
+    <w:p>
+      <w:pPr>
+        <w:spacing w:after="0" w:line="360" w:lineRule="auto"/>
         <w:ind w:left="11" w:right="11"/>
         <w:contextualSpacing/>
         <w:rPr>
           <w:rFonts w:cs="Times New Roman"/>
+          <w:szCs w:val="28"/>
           <w:lang w:val="ru-RU"/>
         </w:rPr>
       </w:pPr>
       <w:r>
         <w:rPr>
           <w:rFonts w:cs="Times New Roman"/>
+          <w:szCs w:val="28"/>
           <w:lang w:val="ru-RU"/>
         </w:rPr>
-        <w:pict>
-          <v:shape id="_x0000_i1059" type="#_x0000_t75" style="width:402pt;height:301.8pt">
+        <w:pict w14:anchorId="67D74480">
+          <v:shape id="_x0000_i1026" type="#_x0000_t75" style="width:402pt;height:301.8pt">
             <v:imagedata r:id="rId9" o:title="5206243770507587739"/>
           </v:shape>
         </w:pict>
@@ -763,22 +1316,23 @@
     </w:p>
     <w:p>
       <w:pPr>
-        <w:spacing w:before="100" w:beforeAutospacing="1" w:after="100" w:afterAutospacing="1" w:line="360" w:lineRule="auto"/>
+        <w:spacing w:after="0" w:line="360" w:lineRule="auto"/>
         <w:ind w:left="11" w:right="11"/>
         <w:contextualSpacing/>
         <w:rPr>
           <w:rFonts w:cs="Times New Roman"/>
+          <w:szCs w:val="28"/>
           <w:lang w:val="ru-RU"/>
         </w:rPr>
       </w:pPr>
       <w:r>
         <w:rPr>
           <w:rFonts w:cs="Times New Roman"/>
+          <w:szCs w:val="28"/>
           <w:lang w:val="ru-RU"/>
         </w:rPr>
-        <w:lastRenderedPageBreak/>
-        <w:pict>
-          <v:shape id="_x0000_i1058" type="#_x0000_t75" style="width:222.6pt;height:296.4pt">
+        <w:pict w14:anchorId="486BDB22">
+          <v:shape id="_x0000_i1027" type="#_x0000_t75" style="width:222.6pt;height:296.4pt">
             <v:imagedata r:id="rId10" o:title="5265052438409375614"/>
           </v:shape>
         </w:pict>
@@ -786,73 +1340,135 @@
     </w:p>
     <w:p>
       <w:pPr>
-        <w:spacing w:before="100" w:beforeAutospacing="1" w:after="100" w:afterAutospacing="1" w:line="360" w:lineRule="auto"/>
-        <w:ind w:left="11" w:right="11"/>
+        <w:spacing w:after="0" w:line="360" w:lineRule="auto"/>
+        <w:ind w:left="11" w:right="11" w:firstLine="698"/>
         <w:contextualSpacing/>
+        <w:jc w:val="both"/>
         <w:rPr>
           <w:rFonts w:cs="Times New Roman"/>
+          <w:szCs w:val="28"/>
           <w:lang w:val="ru-RU"/>
         </w:rPr>
       </w:pPr>
       <w:r>
         <w:rPr>
           <w:rFonts w:cs="Times New Roman"/>
+          <w:szCs w:val="28"/>
           <w:lang w:val="ru-RU"/>
         </w:rPr>
-        <w:t>Карьерны</w:t>
-      </w:r>
-      <w:bookmarkStart w:id="0" w:name="_GoBack"/>
-      <w:bookmarkEnd w:id="0"/>
-      <w:r>
-        <w:rPr>
-          <w:rFonts w:cs="Times New Roman"/>
-          <w:lang w:val="ru-RU"/>
-        </w:rPr>
-        <w:t>й марафон стал крупной площадкой для взаимодействия студентов с представителями ведущих российских компаний. В числе участников были:</w:t>
+        <w:lastRenderedPageBreak/>
+        <w:t xml:space="preserve">Карьерный марафон стал крупной площадкой для взаимодействия студентов с представителями ведущих российских компаний. </w:t>
       </w:r>
     </w:p>
     <w:p>
       <w:pPr>
-        <w:spacing w:before="100" w:beforeAutospacing="1" w:after="100" w:afterAutospacing="1" w:line="360" w:lineRule="auto"/>
-        <w:ind w:left="11" w:right="11"/>
+        <w:spacing w:after="0" w:line="360" w:lineRule="auto"/>
+        <w:ind w:left="11" w:right="11" w:firstLine="698"/>
         <w:contextualSpacing/>
+        <w:jc w:val="both"/>
         <w:rPr>
           <w:rFonts w:cs="Times New Roman"/>
+          <w:szCs w:val="28"/>
           <w:lang w:val="ru-RU"/>
         </w:rPr>
       </w:pPr>
       <w:r>
         <w:rPr>
           <w:rFonts w:cs="Times New Roman"/>
+          <w:szCs w:val="28"/>
           <w:lang w:val="ru-RU"/>
         </w:rPr>
-        <w:t xml:space="preserve">- Сбербанк  </w:t>
+        <w:t>В числе участников были:</w:t>
+      </w:r>
+    </w:p>
+    <w:p>
+      <w:pPr>
+        <w:pStyle w:val="ae"/>
+        <w:numPr>
+          <w:ilvl w:val="0"/>
+          <w:numId w:val="10"/>
+        </w:numPr>
+        <w:spacing w:after="0" w:line="360" w:lineRule="auto"/>
+        <w:ind w:left="1418" w:right="11" w:hanging="284"/>
+        <w:rPr>
+          <w:rFonts w:cs="Times New Roman"/>
+          <w:szCs w:val="28"/>
+          <w:lang w:val="ru-RU"/>
+        </w:rPr>
+      </w:pPr>
+      <w:r>
+        <w:rPr>
+          <w:rFonts w:cs="Times New Roman"/>
+          <w:szCs w:val="28"/>
+          <w:lang w:val="ru-RU"/>
+        </w:rPr>
+        <w:t>Сбербанк</w:t>
       </w:r>
       <w:r>
         <w:rPr>
           <w:rFonts w:cs="Times New Roman"/>
+          <w:szCs w:val="28"/>
+        </w:rPr>
+        <w:t>;</w:t>
+      </w:r>
+    </w:p>
+    <w:p>
+      <w:pPr>
+        <w:pStyle w:val="ae"/>
+        <w:numPr>
+          <w:ilvl w:val="0"/>
+          <w:numId w:val="10"/>
+        </w:numPr>
+        <w:spacing w:after="0" w:line="360" w:lineRule="auto"/>
+        <w:ind w:left="1418" w:right="11" w:hanging="284"/>
+        <w:rPr>
+          <w:rFonts w:cs="Times New Roman"/>
+          <w:szCs w:val="28"/>
           <w:lang w:val="ru-RU"/>
         </w:rPr>
-        <w:br/>
-        <w:t xml:space="preserve">- Пятёрочка  </w:t>
+      </w:pPr>
+      <w:r>
+        <w:rPr>
+          <w:rFonts w:cs="Times New Roman"/>
+          <w:szCs w:val="28"/>
+          <w:lang w:val="ru-RU"/>
+        </w:rPr>
+        <w:t>Пятёрочка</w:t>
       </w:r>
       <w:r>
         <w:rPr>
           <w:rFonts w:cs="Times New Roman"/>
+          <w:szCs w:val="28"/>
+        </w:rPr>
+        <w:t>;</w:t>
+      </w:r>
+    </w:p>
+    <w:p>
+      <w:pPr>
+        <w:pStyle w:val="ae"/>
+        <w:numPr>
+          <w:ilvl w:val="0"/>
+          <w:numId w:val="10"/>
+        </w:numPr>
+        <w:spacing w:after="0" w:line="360" w:lineRule="auto"/>
+        <w:ind w:left="1418" w:right="11" w:hanging="284"/>
+        <w:rPr>
+          <w:rFonts w:cs="Times New Roman"/>
+          <w:szCs w:val="28"/>
           <w:lang w:val="ru-RU"/>
         </w:rPr>
-        <w:br/>
-        <w:t xml:space="preserve">- </w:t>
-      </w:r>
+      </w:pPr>
       <w:r>
         <w:rPr>
           <w:rFonts w:cs="Times New Roman"/>
+          <w:szCs w:val="28"/>
         </w:rPr>
         <w:t>HH</w:t>
       </w:r>
       <w:r>
         <w:rPr>
           <w:rFonts w:cs="Times New Roman"/>
+          <w:szCs w:val="28"/>
           <w:lang w:val="ru-RU"/>
         </w:rPr>
         <w:t>.</w:t>
@@ -861,6 +1477,7 @@
       <w:r>
         <w:rPr>
           <w:rFonts w:cs="Times New Roman"/>
+          <w:szCs w:val="28"/>
         </w:rPr>
         <w:t>ru</w:t>
       </w:r>
@@ -868,88 +1485,141 @@
       <w:r>
         <w:rPr>
           <w:rFonts w:cs="Times New Roman"/>
-          <w:lang w:val="ru-RU"/>
-        </w:rPr>
-        <w:t xml:space="preserve">  </w:t>
-      </w:r>
-      <w:r>
-        <w:rPr>
-          <w:rFonts w:cs="Times New Roman"/>
-          <w:lang w:val="ru-RU"/>
-        </w:rPr>
-        <w:br/>
-        <w:t>- Рос</w:t>
-      </w:r>
-      <w:r>
-        <w:rPr>
-          <w:rFonts w:cs="Times New Roman"/>
-          <w:lang w:val="ru-RU"/>
-        </w:rPr>
-        <w:t xml:space="preserve">телеком  </w:t>
-      </w:r>
-      <w:r>
-        <w:rPr>
-          <w:rFonts w:cs="Times New Roman"/>
-          <w:lang w:val="ru-RU"/>
-        </w:rPr>
-        <w:br/>
-        <w:t xml:space="preserve">- Яндекс  </w:t>
-      </w:r>
-      <w:r>
-        <w:rPr>
-          <w:rFonts w:cs="Times New Roman"/>
-          <w:lang w:val="ru-RU"/>
-        </w:rPr>
-        <w:br/>
-        <w:t>- Правительство Москвы</w:t>
+          <w:szCs w:val="28"/>
+        </w:rPr>
+        <w:t>;</w:t>
       </w:r>
     </w:p>
     <w:p>
       <w:pPr>
-        <w:spacing w:before="100" w:beforeAutospacing="1" w:after="100" w:afterAutospacing="1" w:line="360" w:lineRule="auto"/>
-        <w:ind w:left="11" w:right="11"/>
-        <w:contextualSpacing/>
+        <w:pStyle w:val="ae"/>
+        <w:numPr>
+          <w:ilvl w:val="0"/>
+          <w:numId w:val="10"/>
+        </w:numPr>
+        <w:spacing w:after="0" w:line="360" w:lineRule="auto"/>
+        <w:ind w:left="1418" w:right="11" w:hanging="284"/>
         <w:rPr>
           <w:rFonts w:cs="Times New Roman"/>
+          <w:szCs w:val="28"/>
           <w:lang w:val="ru-RU"/>
         </w:rPr>
       </w:pPr>
       <w:r>
         <w:rPr>
           <w:rFonts w:cs="Times New Roman"/>
+          <w:szCs w:val="28"/>
           <w:lang w:val="ru-RU"/>
         </w:rPr>
-        <w:t>Мы посетили стенды компаний, получили консультации по вопросам стажировок и практик, а также задали интересующие вопросы о карьерных треках. Особое внимание мы уделили стенду Яндекса — представители компании расс</w:t>
+        <w:t>Ростелеком</w:t>
       </w:r>
       <w:r>
         <w:rPr>
           <w:rFonts w:cs="Times New Roman"/>
-          <w:lang w:val="ru-RU"/>
-        </w:rPr>
-        <w:t xml:space="preserve">казали о конкурсных процедурах, </w:t>
-      </w:r>
-      <w:r>
-        <w:rPr>
-          <w:rFonts w:cs="Times New Roman"/>
-          <w:lang w:val="ru-RU"/>
-        </w:rPr>
-        <w:lastRenderedPageBreak/>
-        <w:t>проектах, в которых участвуют стажёры, и поддержке, которую получают молодые специалисты.</w:t>
+          <w:szCs w:val="28"/>
+        </w:rPr>
+        <w:t>;</w:t>
       </w:r>
     </w:p>
     <w:p>
       <w:pPr>
-        <w:spacing w:before="100" w:beforeAutospacing="1" w:after="100" w:afterAutospacing="1" w:line="360" w:lineRule="auto"/>
-        <w:ind w:left="11" w:right="11"/>
+        <w:pStyle w:val="ae"/>
+        <w:numPr>
+          <w:ilvl w:val="0"/>
+          <w:numId w:val="10"/>
+        </w:numPr>
+        <w:spacing w:after="0" w:line="360" w:lineRule="auto"/>
+        <w:ind w:left="1418" w:right="11" w:hanging="284"/>
+        <w:rPr>
+          <w:rFonts w:cs="Times New Roman"/>
+          <w:szCs w:val="28"/>
+          <w:lang w:val="ru-RU"/>
+        </w:rPr>
+      </w:pPr>
+      <w:r>
+        <w:rPr>
+          <w:rFonts w:cs="Times New Roman"/>
+          <w:szCs w:val="28"/>
+          <w:lang w:val="ru-RU"/>
+        </w:rPr>
+        <w:t>Яндекс</w:t>
+      </w:r>
+      <w:r>
+        <w:rPr>
+          <w:rFonts w:cs="Times New Roman"/>
+          <w:szCs w:val="28"/>
+        </w:rPr>
+        <w:t>;</w:t>
+      </w:r>
+    </w:p>
+    <w:p>
+      <w:pPr>
+        <w:pStyle w:val="ae"/>
+        <w:numPr>
+          <w:ilvl w:val="0"/>
+          <w:numId w:val="10"/>
+        </w:numPr>
+        <w:spacing w:after="0" w:line="360" w:lineRule="auto"/>
+        <w:ind w:left="1418" w:right="11" w:hanging="284"/>
+        <w:rPr>
+          <w:rFonts w:cs="Times New Roman"/>
+          <w:szCs w:val="28"/>
+          <w:lang w:val="ru-RU"/>
+        </w:rPr>
+      </w:pPr>
+      <w:r>
+        <w:rPr>
+          <w:rFonts w:cs="Times New Roman"/>
+          <w:szCs w:val="28"/>
+          <w:lang w:val="ru-RU"/>
+        </w:rPr>
+        <w:t>Правительство Москвы</w:t>
+      </w:r>
+      <w:r>
+        <w:rPr>
+          <w:rFonts w:cs="Times New Roman"/>
+          <w:szCs w:val="28"/>
+        </w:rPr>
+        <w:t>.</w:t>
+      </w:r>
+    </w:p>
+    <w:p>
+      <w:pPr>
+        <w:spacing w:after="0" w:line="360" w:lineRule="auto"/>
+        <w:ind w:left="11" w:right="11" w:firstLine="698"/>
         <w:contextualSpacing/>
+        <w:jc w:val="both"/>
         <w:rPr>
           <w:rFonts w:cs="Times New Roman"/>
+          <w:szCs w:val="28"/>
           <w:lang w:val="ru-RU"/>
         </w:rPr>
       </w:pPr>
       <w:r>
         <w:rPr>
           <w:rFonts w:cs="Times New Roman"/>
+          <w:szCs w:val="28"/>
+          <w:lang w:val="ru-RU"/>
+        </w:rPr>
+        <w:t>Мы посетили стенды компаний, получили консультации по вопросам стажировок и практик, а также задали интересующие вопросы о карьерных треках. Особое внимание мы уделили стенду Яндекса — представители компании рассказали о конкурсных процедурах, проектах, в которых участвуют стажёры, и поддержке, которую получают молодые специалисты.</w:t>
+      </w:r>
+    </w:p>
+    <w:p>
+      <w:pPr>
+        <w:spacing w:after="0" w:line="360" w:lineRule="auto"/>
+        <w:ind w:left="11" w:right="11" w:firstLine="698"/>
+        <w:contextualSpacing/>
+        <w:jc w:val="both"/>
+        <w:rPr>
+          <w:rFonts w:cs="Times New Roman"/>
+          <w:szCs w:val="28"/>
+          <w:lang w:val="ru-RU"/>
+        </w:rPr>
+      </w:pPr>
+      <w:r>
+        <w:rPr>
+          <w:rFonts w:cs="Times New Roman"/>
+          <w:szCs w:val="28"/>
           <w:lang w:val="ru-RU"/>
         </w:rPr>
         <w:t>На стенде Правительства Москвы</w:t>
@@ -957,6 +1627,7 @@
       <w:r>
         <w:rPr>
           <w:rFonts w:cs="Times New Roman"/>
+          <w:szCs w:val="28"/>
           <w:lang w:val="ru-RU"/>
         </w:rPr>
         <w:t xml:space="preserve"> и ГУП “</w:t>
@@ -965,6 +1636,7 @@
       <w:r>
         <w:rPr>
           <w:rFonts w:cs="Times New Roman"/>
+          <w:szCs w:val="28"/>
           <w:lang w:val="ru-RU"/>
         </w:rPr>
         <w:t>Мосгостранс</w:t>
@@ -973,6 +1645,7 @@
       <w:r>
         <w:rPr>
           <w:rFonts w:cs="Times New Roman"/>
+          <w:szCs w:val="28"/>
           <w:lang w:val="ru-RU"/>
         </w:rPr>
         <w:t>”</w:t>
@@ -980,131 +1653,133 @@
       <w:r>
         <w:rPr>
           <w:rFonts w:cs="Times New Roman"/>
+          <w:szCs w:val="28"/>
           <w:lang w:val="ru-RU"/>
         </w:rPr>
-        <w:t xml:space="preserve"> мы узнали о порядке отбора кандидатов на стажировку, ознакомились с направлениями проектов и требования</w:t>
-      </w:r>
-      <w:r>
-        <w:rPr>
-          <w:rFonts w:cs="Times New Roman"/>
-          <w:lang w:val="ru-RU"/>
-        </w:rPr>
-        <w:t>ми к соискателям. Это направление показалось нам перспективным с точки зрения получения опыта в управлении крупными социальными и инфраструктурными проектами.</w:t>
+        <w:t xml:space="preserve"> мы узнали о порядке отбора кандидатов на стажировку, ознакомились с направлениями проектов и требованиями к соискателям. Это направление показалось нам перспективным с точки зрения получения опыта в управлении крупными социальными и инфраструктурными проектами.</w:t>
       </w:r>
     </w:p>
     <w:p>
       <w:pPr>
-        <w:spacing w:before="100" w:beforeAutospacing="1" w:after="100" w:afterAutospacing="1" w:line="360" w:lineRule="auto"/>
-        <w:ind w:left="11" w:right="11"/>
+        <w:spacing w:after="0" w:line="360" w:lineRule="auto"/>
+        <w:ind w:left="11" w:right="11" w:firstLine="698"/>
         <w:contextualSpacing/>
+        <w:jc w:val="both"/>
         <w:rPr>
           <w:rFonts w:cs="Times New Roman"/>
+          <w:szCs w:val="28"/>
           <w:lang w:val="ru-RU"/>
         </w:rPr>
       </w:pPr>
       <w:r>
         <w:rPr>
           <w:rFonts w:cs="Times New Roman"/>
+          <w:szCs w:val="28"/>
           <w:lang w:val="ru-RU"/>
         </w:rPr>
-        <w:t>Также мы получили общее представление о корпоративных ценностях разных компаний, подходах к разви</w:t>
-      </w:r>
-      <w:r>
-        <w:rPr>
-          <w:rFonts w:cs="Times New Roman"/>
-          <w:lang w:val="ru-RU"/>
-        </w:rPr>
-        <w:t>тию сотрудников и возможностях карьерного роста. Мероприятие стало отличной возможностью для установления первых профессиональных контактов и определения приоритетов в построении карьеры.</w:t>
+        <w:t>Также мы получили общее представление о корпоративных ценностях разных компаний, подходах к развитию сотрудников и возможностях карьерного роста. Мероприятие стало отличной возможностью для установления первых профессиональных контактов и определения приоритетов в построении карьеры.</w:t>
       </w:r>
     </w:p>
     <w:p>
       <w:pPr>
-        <w:pStyle w:val="1"/>
-        <w:spacing w:before="100" w:beforeAutospacing="1" w:after="100" w:afterAutospacing="1" w:line="360" w:lineRule="auto"/>
-        <w:ind w:left="11" w:right="11"/>
+        <w:spacing w:after="0" w:line="360" w:lineRule="auto"/>
         <w:contextualSpacing/>
         <w:rPr>
-          <w:rFonts w:ascii="Times New Roman" w:hAnsi="Times New Roman" w:cs="Times New Roman"/>
-          <w:color w:val="000000" w:themeColor="text1"/>
+          <w:rFonts w:cs="Times New Roman"/>
+          <w:szCs w:val="28"/>
           <w:lang w:val="ru-RU"/>
         </w:rPr>
       </w:pPr>
       <w:r>
         <w:rPr>
-          <w:rFonts w:ascii="Times New Roman" w:hAnsi="Times New Roman" w:cs="Times New Roman"/>
-          <w:color w:val="000000" w:themeColor="text1"/>
+          <w:rFonts w:cs="Times New Roman"/>
+          <w:szCs w:val="28"/>
           <w:lang w:val="ru-RU"/>
         </w:rPr>
-        <w:t>3. Мероприятие от ПСБ</w:t>
+        <w:br w:type="page"/>
       </w:r>
     </w:p>
     <w:p>
       <w:pPr>
-        <w:spacing w:before="100" w:beforeAutospacing="1" w:after="100" w:afterAutospacing="1" w:line="360" w:lineRule="auto"/>
-        <w:ind w:left="11" w:right="11"/>
-        <w:contextualSpacing/>
-        <w:rPr>
-          <w:rFonts w:cs="Times New Roman"/>
+        <w:pStyle w:val="1"/>
+        <w:rPr>
           <w:lang w:val="ru-RU"/>
         </w:rPr>
       </w:pPr>
+      <w:bookmarkStart w:id="3" w:name="_Toc198419756"/>
       <w:r>
-        <w:rPr>
-          <w:rFonts w:cs="Times New Roman"/>
-          <w:lang w:val="ru-RU"/>
-        </w:rPr>
-        <w:t xml:space="preserve">Дата: 23 апреля 2025 года  </w:t>
+        <w:lastRenderedPageBreak/>
+        <w:t>4</w:t>
       </w:r>
       <w:r>
         <w:rPr>
+          <w:lang w:val="ru-RU"/>
+        </w:rPr>
+        <w:t xml:space="preserve"> Мероприятие от ПСБ</w:t>
+      </w:r>
+      <w:bookmarkEnd w:id="3"/>
+    </w:p>
+    <w:p>
+      <w:pPr>
+        <w:spacing w:after="0" w:line="360" w:lineRule="auto"/>
+        <w:ind w:left="11" w:right="11" w:firstLine="698"/>
+        <w:contextualSpacing/>
+        <w:jc w:val="both"/>
+        <w:rPr>
           <w:rFonts w:cs="Times New Roman"/>
+          <w:szCs w:val="28"/>
           <w:lang w:val="ru-RU"/>
         </w:rPr>
-        <w:br/>
-        <w:t xml:space="preserve">Место проведения: </w:t>
-      </w:r>
+      </w:pPr>
       <w:r>
         <w:rPr>
           <w:rFonts w:cs="Times New Roman"/>
+          <w:szCs w:val="28"/>
           <w:lang w:val="ru-RU"/>
         </w:rPr>
-        <w:t xml:space="preserve">Московский </w:t>
-      </w:r>
-      <w:proofErr w:type="spellStart"/>
-      <w:r>
-        <w:rPr>
-          <w:rFonts w:cs="Times New Roman"/>
-          <w:lang w:val="ru-RU"/>
-        </w:rPr>
-        <w:t>Политех</w:t>
-      </w:r>
-      <w:proofErr w:type="spellEnd"/>
-      <w:r>
-        <w:rPr>
-          <w:rFonts w:cs="Times New Roman"/>
-          <w:lang w:val="ru-RU"/>
-        </w:rPr>
-        <w:t>, ул. Павла Корчагина</w:t>
+        <w:t>Дата: 23 апреля 2025 года</w:t>
       </w:r>
     </w:p>
     <w:p>
       <w:pPr>
-        <w:spacing w:before="100" w:beforeAutospacing="1" w:after="100" w:afterAutospacing="1" w:line="360" w:lineRule="auto"/>
+        <w:spacing w:after="0" w:line="360" w:lineRule="auto"/>
+        <w:ind w:left="11" w:right="11" w:firstLine="698"/>
+        <w:contextualSpacing/>
+        <w:jc w:val="both"/>
+        <w:rPr>
+          <w:rFonts w:cs="Times New Roman"/>
+          <w:szCs w:val="28"/>
+          <w:lang w:val="ru-RU"/>
+        </w:rPr>
+      </w:pPr>
+      <w:r>
+        <w:rPr>
+          <w:rFonts w:cs="Times New Roman"/>
+          <w:szCs w:val="28"/>
+          <w:lang w:val="ru-RU"/>
+        </w:rPr>
+        <w:t>Место проведения: Московский Политех, ул. Павла Корчагина</w:t>
+      </w:r>
+    </w:p>
+    <w:p>
+      <w:pPr>
+        <w:spacing w:after="0" w:line="360" w:lineRule="auto"/>
         <w:ind w:left="11" w:right="11"/>
         <w:contextualSpacing/>
         <w:rPr>
           <w:rFonts w:cs="Times New Roman"/>
+          <w:szCs w:val="28"/>
           <w:lang w:val="ru-RU"/>
         </w:rPr>
       </w:pPr>
       <w:r>
         <w:rPr>
           <w:rFonts w:cs="Times New Roman"/>
+          <w:szCs w:val="28"/>
           <w:lang w:val="ru-RU"/>
         </w:rPr>
-        <w:lastRenderedPageBreak/>
-        <w:pict>
-          <v:shape id="_x0000_i1060" type="#_x0000_t75" style="width:6in;height:324pt">
+        <w:pict w14:anchorId="6CC2921F">
+          <v:shape id="_x0000_i1028" type="#_x0000_t75" style="width:6in;height:324pt">
             <v:imagedata r:id="rId11" o:title="5265009050649752086"/>
           </v:shape>
         </w:pict>
@@ -1112,143 +1787,157 @@
     </w:p>
     <w:p>
       <w:pPr>
-        <w:spacing w:before="100" w:beforeAutospacing="1" w:after="100" w:afterAutospacing="1" w:line="360" w:lineRule="auto"/>
-        <w:ind w:left="11" w:right="11"/>
+        <w:spacing w:after="0" w:line="360" w:lineRule="auto"/>
+        <w:ind w:left="11" w:right="11" w:firstLine="698"/>
         <w:contextualSpacing/>
+        <w:jc w:val="both"/>
         <w:rPr>
           <w:rFonts w:cs="Times New Roman"/>
+          <w:szCs w:val="28"/>
           <w:lang w:val="ru-RU"/>
         </w:rPr>
       </w:pPr>
       <w:r>
         <w:rPr>
           <w:rFonts w:cs="Times New Roman"/>
+          <w:szCs w:val="28"/>
           <w:lang w:val="ru-RU"/>
         </w:rPr>
-        <w:t>Мероприятие от ПСБ было ориентировано на тему исследований в банковской сфере. Представители банка рассказали, какие аналитические задачи решаются внутри компании, как формируются исследовательские направления и каки</w:t>
-      </w:r>
-      <w:r>
-        <w:rPr>
-          <w:rFonts w:cs="Times New Roman"/>
-          <w:lang w:val="ru-RU"/>
-        </w:rPr>
-        <w:t>е компетенции востребованы у молодых специалистов.</w:t>
+        <w:t>Мероприятие от ПСБ было ориентировано на тему исследований в банковской сфере. Представители банка рассказали, какие аналитические задачи решаются внутри компании, как формируются исследовательские направления и какие компетенции востребованы у молодых специалистов.</w:t>
       </w:r>
     </w:p>
     <w:p>
       <w:pPr>
-        <w:spacing w:before="100" w:beforeAutospacing="1" w:after="100" w:afterAutospacing="1" w:line="360" w:lineRule="auto"/>
-        <w:ind w:left="11" w:right="11"/>
+        <w:spacing w:after="0" w:line="360" w:lineRule="auto"/>
+        <w:ind w:left="11" w:right="11" w:firstLine="698"/>
         <w:contextualSpacing/>
+        <w:jc w:val="both"/>
         <w:rPr>
           <w:rFonts w:cs="Times New Roman"/>
+          <w:szCs w:val="28"/>
           <w:lang w:val="ru-RU"/>
         </w:rPr>
       </w:pPr>
       <w:r>
         <w:rPr>
           <w:rFonts w:cs="Times New Roman"/>
+          <w:szCs w:val="28"/>
           <w:lang w:val="ru-RU"/>
         </w:rPr>
-        <w:t>Особенность встречи заключалась в её интерактивности. Мы приняли участие в командных играх и практических заданиях, за выполнение которых вручались призы. Такой формат помог нам лучше понять принципы коман</w:t>
-      </w:r>
-      <w:r>
-        <w:rPr>
-          <w:rFonts w:cs="Times New Roman"/>
-          <w:lang w:val="ru-RU"/>
-        </w:rPr>
-        <w:t>дной работы, а также попробовать себя в решении нестандартных задач, приближённых к реальной практике.</w:t>
+        <w:t>Особенность встречи заключалась в её интерактивности. Мы приняли участие в командных играх и практических заданиях, за выполнение которых вручались призы. Такой формат помог нам лучше понять принципы командной работы, а также попробовать себя в решении нестандартных задач, приближённых к реальной практике.</w:t>
       </w:r>
     </w:p>
     <w:p>
       <w:pPr>
-        <w:spacing w:before="100" w:beforeAutospacing="1" w:after="100" w:afterAutospacing="1" w:line="360" w:lineRule="auto"/>
-        <w:ind w:left="11" w:right="11"/>
+        <w:spacing w:after="0" w:line="360" w:lineRule="auto"/>
+        <w:ind w:left="11" w:right="11" w:firstLine="698"/>
         <w:contextualSpacing/>
+        <w:jc w:val="both"/>
         <w:rPr>
           <w:rFonts w:cs="Times New Roman"/>
+          <w:szCs w:val="28"/>
           <w:lang w:val="ru-RU"/>
         </w:rPr>
       </w:pPr>
+    </w:p>
+    <w:p>
+      <w:pPr>
+        <w:spacing w:after="0" w:line="360" w:lineRule="auto"/>
+        <w:ind w:left="11" w:right="11" w:firstLine="698"/>
+        <w:contextualSpacing/>
+        <w:jc w:val="both"/>
+        <w:rPr>
+          <w:rFonts w:cs="Times New Roman"/>
+          <w:szCs w:val="28"/>
+          <w:lang w:val="ru-RU"/>
+        </w:rPr>
+      </w:pPr>
+    </w:p>
+    <w:p>
+      <w:pPr>
+        <w:spacing w:after="0" w:line="360" w:lineRule="auto"/>
+        <w:ind w:left="11" w:right="11" w:firstLine="698"/>
+        <w:contextualSpacing/>
+        <w:jc w:val="both"/>
+        <w:rPr>
+          <w:rFonts w:cs="Times New Roman"/>
+          <w:szCs w:val="28"/>
+          <w:lang w:val="ru-RU"/>
+        </w:rPr>
+      </w:pPr>
       <w:r>
         <w:rPr>
           <w:rFonts w:cs="Times New Roman"/>
+          <w:szCs w:val="28"/>
           <w:lang w:val="ru-RU"/>
         </w:rPr>
-        <w:t>Мы обсудили, в каких направлениях развивается банковская отрасль, какие технологии внедряются и как студент может уже сейчас начать развивать необходимые</w:t>
-      </w:r>
-      <w:r>
-        <w:rPr>
-          <w:rFonts w:cs="Times New Roman"/>
-          <w:lang w:val="ru-RU"/>
-        </w:rPr>
-        <w:t xml:space="preserve"> навыки для работы в этой сфере. Участие в </w:t>
-      </w:r>
-      <w:r>
-        <w:rPr>
-          <w:rFonts w:cs="Times New Roman"/>
-          <w:lang w:val="ru-RU"/>
-        </w:rPr>
         <w:lastRenderedPageBreak/>
-        <w:t>мероприятии дало нам более полное представление о внутренней организации крупного банка и перспективах карьерного роста.</w:t>
+        <w:t>Мы обсудили, в каких направлениях развивается банковская отрасль, какие технологии внедряются и как студент может уже сейчас начать развивать необходимые навыки для работы в этой сфере. Участие в мероприятии дало нам более полное представление о внутренней организации крупного банка и перспективах карьерного роста.</w:t>
       </w:r>
     </w:p>
     <w:p>
       <w:pPr>
-        <w:pStyle w:val="1"/>
-        <w:spacing w:before="100" w:beforeAutospacing="1" w:after="100" w:afterAutospacing="1" w:line="360" w:lineRule="auto"/>
-        <w:ind w:left="11" w:right="11"/>
+        <w:spacing w:after="0" w:line="360" w:lineRule="auto"/>
         <w:contextualSpacing/>
         <w:rPr>
-          <w:rFonts w:ascii="Times New Roman" w:hAnsi="Times New Roman" w:cs="Times New Roman"/>
-          <w:color w:val="000000" w:themeColor="text1"/>
+          <w:rFonts w:cs="Times New Roman"/>
+          <w:szCs w:val="28"/>
           <w:lang w:val="ru-RU"/>
         </w:rPr>
       </w:pPr>
       <w:r>
         <w:rPr>
-          <w:rFonts w:ascii="Times New Roman" w:hAnsi="Times New Roman" w:cs="Times New Roman"/>
-          <w:color w:val="000000" w:themeColor="text1"/>
+          <w:rFonts w:cs="Times New Roman"/>
+          <w:szCs w:val="28"/>
           <w:lang w:val="ru-RU"/>
         </w:rPr>
-        <w:t>Заключение</w:t>
+        <w:br w:type="page"/>
       </w:r>
     </w:p>
     <w:p>
       <w:pPr>
-        <w:spacing w:before="100" w:beforeAutospacing="1" w:after="100" w:afterAutospacing="1" w:line="360" w:lineRule="auto"/>
-        <w:ind w:left="11" w:right="11"/>
-        <w:contextualSpacing/>
-        <w:rPr>
-          <w:rFonts w:cs="Times New Roman"/>
+        <w:pStyle w:val="1"/>
+        <w:rPr>
           <w:lang w:val="ru-RU"/>
         </w:rPr>
       </w:pPr>
+      <w:bookmarkStart w:id="4" w:name="_Toc198419757"/>
       <w:r>
-        <w:rPr>
-          <w:rFonts w:cs="Times New Roman"/>
-          <w:lang w:val="ru-RU"/>
-        </w:rPr>
-        <w:t>Посещение мероприятий от 2ГИС, участие в карьерном марафоне и встреча с представи</w:t>
+        <w:lastRenderedPageBreak/>
+        <w:t xml:space="preserve">5 </w:t>
       </w:r>
       <w:r>
         <w:rPr>
+          <w:lang w:val="ru-RU"/>
+        </w:rPr>
+        <w:t>Заключение</w:t>
+      </w:r>
+      <w:bookmarkEnd w:id="4"/>
+    </w:p>
+    <w:p>
+      <w:pPr>
+        <w:spacing w:after="0" w:line="360" w:lineRule="auto"/>
+        <w:ind w:right="11" w:firstLine="709"/>
+        <w:contextualSpacing/>
+        <w:jc w:val="both"/>
+        <w:rPr>
           <w:rFonts w:cs="Times New Roman"/>
+          <w:szCs w:val="28"/>
           <w:lang w:val="ru-RU"/>
         </w:rPr>
-        <w:t>телями ПСБ стали важной частью проектной практики. Мы получили полезную информацию о карьерных возможностях, этапах отбора на стажировки, особенностях корпоративной культуры и требованиях к молодым специалистам. Эти знания помогут нам более осознанно подой</w:t>
-      </w:r>
+      </w:pPr>
       <w:r>
         <w:rPr>
           <w:rFonts w:cs="Times New Roman"/>
+          <w:szCs w:val="28"/>
           <w:lang w:val="ru-RU"/>
         </w:rPr>
-        <w:t>ти к выбору профессионального направления и подготовиться к успешному старту в карьере.</w:t>
+        <w:t>Посещение мероприятий от 2ГИС, участие в карьерном марафоне и встреча с представителями ПСБ стали важной частью проектной практики. Мы получили полезную информацию о карьерных возможностях, этапах отбора на стажировки, особенностях корпоративной культуры и требованиях к молодым специалистам. Эти знания помогут нам более осознанно подойти к выбору профессионального направления и подготовиться к успешному старту в карьере.</w:t>
       </w:r>
     </w:p>
     <w:sectPr>
       <w:pgSz w:w="12240" w:h="15840"/>
-      <w:pgMar w:top="1440" w:right="1800" w:bottom="1440" w:left="1800" w:header="720" w:footer="720" w:gutter="0"/>
+      <w:pgMar w:top="1135" w:right="900" w:bottom="851" w:left="1701" w:header="720" w:footer="720" w:gutter="0"/>
       <w:cols w:space="720"/>
       <w:docGrid w:linePitch="360"/>
     </w:sectPr>
@@ -1257,7 +1946,7 @@
 </file>
 
 <file path=word/endnotes.xml><?xml version="1.0" encoding="utf-8"?>
-<w:endnotes xmlns:wpc="http://schemas.microsoft.com/office/word/2010/wordprocessingCanvas" xmlns:cx="http://schemas.microsoft.com/office/drawing/2014/chartex" xmlns:mc="http://schemas.openxmlformats.org/markup-compatibility/2006" xmlns:o="urn:schemas-microsoft-com:office:office" xmlns:r="http://schemas.openxmlformats.org/officeDocument/2006/relationships" xmlns:m="http://schemas.openxmlformats.org/officeDocument/2006/math" xmlns:v="urn:schemas-microsoft-com:vml" xmlns:wp14="http://schemas.microsoft.com/office/word/2010/wordprocessingDrawing" xmlns:wp="http://schemas.openxmlformats.org/drawingml/2006/wordprocessingDrawing" xmlns:w10="urn:schemas-microsoft-com:office:word" xmlns:w="http://schemas.openxmlformats.org/wordprocessingml/2006/main" xmlns:w14="http://schemas.microsoft.com/office/word/2010/wordml" xmlns:w15="http://schemas.microsoft.com/office/word/2012/wordml" xmlns:w16se="http://schemas.microsoft.com/office/word/2015/wordml/symex" xmlns:wpg="http://schemas.microsoft.com/office/word/2010/wordprocessingGroup" xmlns:wpi="http://schemas.microsoft.com/office/word/2010/wordprocessingInk" xmlns:wne="http://schemas.microsoft.com/office/word/2006/wordml" xmlns:wps="http://schemas.microsoft.com/office/word/2010/wordprocessingShape" mc:Ignorable="w14 w15 w16se wp14">
+<w:endnotes xmlns:wpc="http://schemas.microsoft.com/office/word/2010/wordprocessingCanvas" xmlns:cx="http://schemas.microsoft.com/office/drawing/2014/chartex" xmlns:cx1="http://schemas.microsoft.com/office/drawing/2015/9/8/chartex" xmlns:cx2="http://schemas.microsoft.com/office/drawing/2015/10/21/chartex" xmlns:cx3="http://schemas.microsoft.com/office/drawing/2016/5/9/chartex" xmlns:cx4="http://schemas.microsoft.com/office/drawing/2016/5/10/chartex" xmlns:cx5="http://schemas.microsoft.com/office/drawing/2016/5/11/chartex" xmlns:cx6="http://schemas.microsoft.com/office/drawing/2016/5/12/chartex" xmlns:cx7="http://schemas.microsoft.com/office/drawing/2016/5/13/chartex" xmlns:cx8="http://schemas.microsoft.com/office/drawing/2016/5/14/chartex" xmlns:mc="http://schemas.openxmlformats.org/markup-compatibility/2006" xmlns:aink="http://schemas.microsoft.com/office/drawing/2016/ink" xmlns:am3d="http://schemas.microsoft.com/office/drawing/2017/model3d" xmlns:o="urn:schemas-microsoft-com:office:office" xmlns:r="http://schemas.openxmlformats.org/officeDocument/2006/relationships" xmlns:m="http://schemas.openxmlformats.org/officeDocument/2006/math" xmlns:v="urn:schemas-microsoft-com:vml" xmlns:wp14="http://schemas.microsoft.com/office/word/2010/wordprocessingDrawing" xmlns:wp="http://schemas.openxmlformats.org/drawingml/2006/wordprocessingDrawing" xmlns:w10="urn:schemas-microsoft-com:office:word" xmlns:w="http://schemas.openxmlformats.org/wordprocessingml/2006/main" xmlns:w14="http://schemas.microsoft.com/office/word/2010/wordml" xmlns:w15="http://schemas.microsoft.com/office/word/2012/wordml" xmlns:w16cex="http://schemas.microsoft.com/office/word/2018/wordml/cex" xmlns:w16cid="http://schemas.microsoft.com/office/word/2016/wordml/cid" xmlns:w16="http://schemas.microsoft.com/office/word/2018/wordml" xmlns:w16sdtdh="http://schemas.microsoft.com/office/word/2020/wordml/sdtdatahash" xmlns:w16se="http://schemas.microsoft.com/office/word/2015/wordml/symex" xmlns:wpg="http://schemas.microsoft.com/office/word/2010/wordprocessingGroup" xmlns:wpi="http://schemas.microsoft.com/office/word/2010/wordprocessingInk" xmlns:wne="http://schemas.microsoft.com/office/word/2006/wordml" xmlns:wps="http://schemas.microsoft.com/office/word/2010/wordprocessingShape" mc:Ignorable="w14 w15 w16se w16cid w16 w16cex w16sdtdh wp14">
   <w:endnote w:type="separator" w:id="-1">
     <w:p>
       <w:pPr>
@@ -1282,7 +1971,7 @@
 </file>
 
 <file path=word/footnotes.xml><?xml version="1.0" encoding="utf-8"?>
-<w:footnotes xmlns:wpc="http://schemas.microsoft.com/office/word/2010/wordprocessingCanvas" xmlns:cx="http://schemas.microsoft.com/office/drawing/2014/chartex" xmlns:mc="http://schemas.openxmlformats.org/markup-compatibility/2006" xmlns:o="urn:schemas-microsoft-com:office:office" xmlns:r="http://schemas.openxmlformats.org/officeDocument/2006/relationships" xmlns:m="http://schemas.openxmlformats.org/officeDocument/2006/math" xmlns:v="urn:schemas-microsoft-com:vml" xmlns:wp14="http://schemas.microsoft.com/office/word/2010/wordprocessingDrawing" xmlns:wp="http://schemas.openxmlformats.org/drawingml/2006/wordprocessingDrawing" xmlns:w10="urn:schemas-microsoft-com:office:word" xmlns:w="http://schemas.openxmlformats.org/wordprocessingml/2006/main" xmlns:w14="http://schemas.microsoft.com/office/word/2010/wordml" xmlns:w15="http://schemas.microsoft.com/office/word/2012/wordml" xmlns:w16se="http://schemas.microsoft.com/office/word/2015/wordml/symex" xmlns:wpg="http://schemas.microsoft.com/office/word/2010/wordprocessingGroup" xmlns:wpi="http://schemas.microsoft.com/office/word/2010/wordprocessingInk" xmlns:wne="http://schemas.microsoft.com/office/word/2006/wordml" xmlns:wps="http://schemas.microsoft.com/office/word/2010/wordprocessingShape" mc:Ignorable="w14 w15 w16se wp14">
+<w:footnotes xmlns:wpc="http://schemas.microsoft.com/office/word/2010/wordprocessingCanvas" xmlns:cx="http://schemas.microsoft.com/office/drawing/2014/chartex" xmlns:cx1="http://schemas.microsoft.com/office/drawing/2015/9/8/chartex" xmlns:cx2="http://schemas.microsoft.com/office/drawing/2015/10/21/chartex" xmlns:cx3="http://schemas.microsoft.com/office/drawing/2016/5/9/chartex" xmlns:cx4="http://schemas.microsoft.com/office/drawing/2016/5/10/chartex" xmlns:cx5="http://schemas.microsoft.com/office/drawing/2016/5/11/chartex" xmlns:cx6="http://schemas.microsoft.com/office/drawing/2016/5/12/chartex" xmlns:cx7="http://schemas.microsoft.com/office/drawing/2016/5/13/chartex" xmlns:cx8="http://schemas.microsoft.com/office/drawing/2016/5/14/chartex" xmlns:mc="http://schemas.openxmlformats.org/markup-compatibility/2006" xmlns:aink="http://schemas.microsoft.com/office/drawing/2016/ink" xmlns:am3d="http://schemas.microsoft.com/office/drawing/2017/model3d" xmlns:o="urn:schemas-microsoft-com:office:office" xmlns:r="http://schemas.openxmlformats.org/officeDocument/2006/relationships" xmlns:m="http://schemas.openxmlformats.org/officeDocument/2006/math" xmlns:v="urn:schemas-microsoft-com:vml" xmlns:wp14="http://schemas.microsoft.com/office/word/2010/wordprocessingDrawing" xmlns:wp="http://schemas.openxmlformats.org/drawingml/2006/wordprocessingDrawing" xmlns:w10="urn:schemas-microsoft-com:office:word" xmlns:w="http://schemas.openxmlformats.org/wordprocessingml/2006/main" xmlns:w14="http://schemas.microsoft.com/office/word/2010/wordml" xmlns:w15="http://schemas.microsoft.com/office/word/2012/wordml" xmlns:w16cex="http://schemas.microsoft.com/office/word/2018/wordml/cex" xmlns:w16cid="http://schemas.microsoft.com/office/word/2016/wordml/cid" xmlns:w16="http://schemas.microsoft.com/office/word/2018/wordml" xmlns:w16sdtdh="http://schemas.microsoft.com/office/word/2020/wordml/sdtdatahash" xmlns:w16se="http://schemas.microsoft.com/office/word/2015/wordml/symex" xmlns:wpg="http://schemas.microsoft.com/office/word/2010/wordprocessingGroup" xmlns:wpi="http://schemas.microsoft.com/office/word/2010/wordprocessingInk" xmlns:wne="http://schemas.microsoft.com/office/word/2006/wordml" xmlns:wps="http://schemas.microsoft.com/office/word/2010/wordprocessingShape" mc:Ignorable="w14 w15 w16se w16cid w16 w16cex w16sdtdh wp14">
   <w:footnote w:type="separator" w:id="-1">
     <w:p>
       <w:pPr>
@@ -1307,7 +1996,7 @@
 </file>
 
 <file path=word/numbering.xml><?xml version="1.0" encoding="utf-8"?>
-<w:numbering xmlns:wpc="http://schemas.microsoft.com/office/word/2010/wordprocessingCanvas" xmlns:cx="http://schemas.microsoft.com/office/drawing/2014/chartex" xmlns:mc="http://schemas.openxmlformats.org/markup-compatibility/2006" xmlns:o="urn:schemas-microsoft-com:office:office" xmlns:r="http://schemas.openxmlformats.org/officeDocument/2006/relationships" xmlns:m="http://schemas.openxmlformats.org/officeDocument/2006/math" xmlns:v="urn:schemas-microsoft-com:vml" xmlns:wp14="http://schemas.microsoft.com/office/word/2010/wordprocessingDrawing" xmlns:wp="http://schemas.openxmlformats.org/drawingml/2006/wordprocessingDrawing" xmlns:w10="urn:schemas-microsoft-com:office:word" xmlns:w="http://schemas.openxmlformats.org/wordprocessingml/2006/main" xmlns:w14="http://schemas.microsoft.com/office/word/2010/wordml" xmlns:w15="http://schemas.microsoft.com/office/word/2012/wordml" xmlns:w16se="http://schemas.microsoft.com/office/word/2015/wordml/symex" xmlns:wpg="http://schemas.microsoft.com/office/word/2010/wordprocessingGroup" xmlns:wpi="http://schemas.microsoft.com/office/word/2010/wordprocessingInk" xmlns:wne="http://schemas.microsoft.com/office/word/2006/wordml" xmlns:wps="http://schemas.microsoft.com/office/word/2010/wordprocessingShape" mc:Ignorable="w14 w15 w16se wp14">
+<w:numbering xmlns:wpc="http://schemas.microsoft.com/office/word/2010/wordprocessingCanvas" xmlns:cx="http://schemas.microsoft.com/office/drawing/2014/chartex" xmlns:cx1="http://schemas.microsoft.com/office/drawing/2015/9/8/chartex" xmlns:cx2="http://schemas.microsoft.com/office/drawing/2015/10/21/chartex" xmlns:cx3="http://schemas.microsoft.com/office/drawing/2016/5/9/chartex" xmlns:cx4="http://schemas.microsoft.com/office/drawing/2016/5/10/chartex" xmlns:cx5="http://schemas.microsoft.com/office/drawing/2016/5/11/chartex" xmlns:cx6="http://schemas.microsoft.com/office/drawing/2016/5/12/chartex" xmlns:cx7="http://schemas.microsoft.com/office/drawing/2016/5/13/chartex" xmlns:cx8="http://schemas.microsoft.com/office/drawing/2016/5/14/chartex" xmlns:mc="http://schemas.openxmlformats.org/markup-compatibility/2006" xmlns:aink="http://schemas.microsoft.com/office/drawing/2016/ink" xmlns:am3d="http://schemas.microsoft.com/office/drawing/2017/model3d" xmlns:o="urn:schemas-microsoft-com:office:office" xmlns:r="http://schemas.openxmlformats.org/officeDocument/2006/relationships" xmlns:m="http://schemas.openxmlformats.org/officeDocument/2006/math" xmlns:v="urn:schemas-microsoft-com:vml" xmlns:wp14="http://schemas.microsoft.com/office/word/2010/wordprocessingDrawing" xmlns:wp="http://schemas.openxmlformats.org/drawingml/2006/wordprocessingDrawing" xmlns:w10="urn:schemas-microsoft-com:office:word" xmlns:w="http://schemas.openxmlformats.org/wordprocessingml/2006/main" xmlns:w14="http://schemas.microsoft.com/office/word/2010/wordml" xmlns:w15="http://schemas.microsoft.com/office/word/2012/wordml" xmlns:w16cex="http://schemas.microsoft.com/office/word/2018/wordml/cex" xmlns:w16cid="http://schemas.microsoft.com/office/word/2016/wordml/cid" xmlns:w16="http://schemas.microsoft.com/office/word/2018/wordml" xmlns:w16sdtdh="http://schemas.microsoft.com/office/word/2020/wordml/sdtdatahash" xmlns:w16se="http://schemas.microsoft.com/office/word/2015/wordml/symex" xmlns:wpg="http://schemas.microsoft.com/office/word/2010/wordprocessingGroup" xmlns:wpi="http://schemas.microsoft.com/office/word/2010/wordprocessingInk" xmlns:wne="http://schemas.microsoft.com/office/word/2006/wordml" xmlns:wps="http://schemas.microsoft.com/office/word/2010/wordprocessingShape" mc:Ignorable="w14 w15 w16se w16cid w16 w16cex w16sdtdh wp14">
   <w:abstractNum w:abstractNumId="0" w15:restartNumberingAfterBreak="0">
     <w:nsid w:val="FFFFFF7C"/>
     <w:multiLevelType w:val="singleLevel"/>
@@ -1476,6 +2165,119 @@
       </w:pPr>
       <w:rPr>
         <w:rFonts w:ascii="Symbol" w:hAnsi="Symbol" w:hint="default"/>
+      </w:rPr>
+    </w:lvl>
+  </w:abstractNum>
+  <w:abstractNum w:abstractNumId="9" w15:restartNumberingAfterBreak="0">
+    <w:nsid w:val="6B6549ED"/>
+    <w:multiLevelType w:val="hybridMultilevel"/>
+    <w:tmpl w:val="78C24EAC"/>
+    <w:lvl w:ilvl="0" w:tplc="04190001">
+      <w:start w:val="1"/>
+      <w:numFmt w:val="bullet"/>
+      <w:lvlText w:val=""/>
+      <w:lvlJc w:val="left"/>
+      <w:pPr>
+        <w:ind w:left="731" w:hanging="360"/>
+      </w:pPr>
+      <w:rPr>
+        <w:rFonts w:ascii="Symbol" w:hAnsi="Symbol" w:hint="default"/>
+      </w:rPr>
+    </w:lvl>
+    <w:lvl w:ilvl="1" w:tplc="04190003" w:tentative="1">
+      <w:start w:val="1"/>
+      <w:numFmt w:val="bullet"/>
+      <w:lvlText w:val="o"/>
+      <w:lvlJc w:val="left"/>
+      <w:pPr>
+        <w:ind w:left="1451" w:hanging="360"/>
+      </w:pPr>
+      <w:rPr>
+        <w:rFonts w:ascii="Courier New" w:hAnsi="Courier New" w:cs="Courier New" w:hint="default"/>
+      </w:rPr>
+    </w:lvl>
+    <w:lvl w:ilvl="2" w:tplc="04190005" w:tentative="1">
+      <w:start w:val="1"/>
+      <w:numFmt w:val="bullet"/>
+      <w:lvlText w:val=""/>
+      <w:lvlJc w:val="left"/>
+      <w:pPr>
+        <w:ind w:left="2171" w:hanging="360"/>
+      </w:pPr>
+      <w:rPr>
+        <w:rFonts w:ascii="Wingdings" w:hAnsi="Wingdings" w:hint="default"/>
+      </w:rPr>
+    </w:lvl>
+    <w:lvl w:ilvl="3" w:tplc="04190001" w:tentative="1">
+      <w:start w:val="1"/>
+      <w:numFmt w:val="bullet"/>
+      <w:lvlText w:val=""/>
+      <w:lvlJc w:val="left"/>
+      <w:pPr>
+        <w:ind w:left="2891" w:hanging="360"/>
+      </w:pPr>
+      <w:rPr>
+        <w:rFonts w:ascii="Symbol" w:hAnsi="Symbol" w:hint="default"/>
+      </w:rPr>
+    </w:lvl>
+    <w:lvl w:ilvl="4" w:tplc="04190003" w:tentative="1">
+      <w:start w:val="1"/>
+      <w:numFmt w:val="bullet"/>
+      <w:lvlText w:val="o"/>
+      <w:lvlJc w:val="left"/>
+      <w:pPr>
+        <w:ind w:left="3611" w:hanging="360"/>
+      </w:pPr>
+      <w:rPr>
+        <w:rFonts w:ascii="Courier New" w:hAnsi="Courier New" w:cs="Courier New" w:hint="default"/>
+      </w:rPr>
+    </w:lvl>
+    <w:lvl w:ilvl="5" w:tplc="04190005" w:tentative="1">
+      <w:start w:val="1"/>
+      <w:numFmt w:val="bullet"/>
+      <w:lvlText w:val=""/>
+      <w:lvlJc w:val="left"/>
+      <w:pPr>
+        <w:ind w:left="4331" w:hanging="360"/>
+      </w:pPr>
+      <w:rPr>
+        <w:rFonts w:ascii="Wingdings" w:hAnsi="Wingdings" w:hint="default"/>
+      </w:rPr>
+    </w:lvl>
+    <w:lvl w:ilvl="6" w:tplc="04190001" w:tentative="1">
+      <w:start w:val="1"/>
+      <w:numFmt w:val="bullet"/>
+      <w:lvlText w:val=""/>
+      <w:lvlJc w:val="left"/>
+      <w:pPr>
+        <w:ind w:left="5051" w:hanging="360"/>
+      </w:pPr>
+      <w:rPr>
+        <w:rFonts w:ascii="Symbol" w:hAnsi="Symbol" w:hint="default"/>
+      </w:rPr>
+    </w:lvl>
+    <w:lvl w:ilvl="7" w:tplc="04190003" w:tentative="1">
+      <w:start w:val="1"/>
+      <w:numFmt w:val="bullet"/>
+      <w:lvlText w:val="o"/>
+      <w:lvlJc w:val="left"/>
+      <w:pPr>
+        <w:ind w:left="5771" w:hanging="360"/>
+      </w:pPr>
+      <w:rPr>
+        <w:rFonts w:ascii="Courier New" w:hAnsi="Courier New" w:cs="Courier New" w:hint="default"/>
+      </w:rPr>
+    </w:lvl>
+    <w:lvl w:ilvl="8" w:tplc="04190005" w:tentative="1">
+      <w:start w:val="1"/>
+      <w:numFmt w:val="bullet"/>
+      <w:lvlText w:val=""/>
+      <w:lvlJc w:val="left"/>
+      <w:pPr>
+        <w:ind w:left="6491" w:hanging="360"/>
+      </w:pPr>
+      <w:rPr>
+        <w:rFonts w:ascii="Wingdings" w:hAnsi="Wingdings" w:hint="default"/>
       </w:rPr>
     </w:lvl>
   </w:abstractNum>
@@ -1506,11 +2308,14 @@
   <w:num w:numId="9">
     <w:abstractNumId w:val="0"/>
   </w:num>
+  <w:num w:numId="10">
+    <w:abstractNumId w:val="9"/>
+  </w:num>
 </w:numbering>
 </file>
 
 <file path=word/styles.xml><?xml version="1.0" encoding="utf-8"?>
-<w:styles xmlns:mc="http://schemas.openxmlformats.org/markup-compatibility/2006" xmlns:r="http://schemas.openxmlformats.org/officeDocument/2006/relationships" xmlns:w="http://schemas.openxmlformats.org/wordprocessingml/2006/main" xmlns:w14="http://schemas.microsoft.com/office/word/2010/wordml" xmlns:w15="http://schemas.microsoft.com/office/word/2012/wordml" xmlns:w16se="http://schemas.microsoft.com/office/word/2015/wordml/symex" mc:Ignorable="w14 w15 w16se">
+<w:styles xmlns:mc="http://schemas.openxmlformats.org/markup-compatibility/2006" xmlns:r="http://schemas.openxmlformats.org/officeDocument/2006/relationships" xmlns:w="http://schemas.openxmlformats.org/wordprocessingml/2006/main" xmlns:w14="http://schemas.microsoft.com/office/word/2010/wordml" xmlns:w15="http://schemas.microsoft.com/office/word/2012/wordml" xmlns:w16cex="http://schemas.microsoft.com/office/word/2018/wordml/cex" xmlns:w16cid="http://schemas.microsoft.com/office/word/2016/wordml/cid" xmlns:w16="http://schemas.microsoft.com/office/word/2018/wordml" xmlns:w16sdtdh="http://schemas.microsoft.com/office/word/2020/wordml/sdtdatahash" xmlns:w16se="http://schemas.microsoft.com/office/word/2015/wordml/symex" mc:Ignorable="w14 w15 w16se w16cid w16 w16cex w16sdtdh">
   <w:docDefaults>
     <w:rPrDefault>
       <w:rPr>
@@ -1526,7 +2331,7 @@
       </w:pPr>
     </w:pPrDefault>
   </w:docDefaults>
-  <w:latentStyles w:defLockedState="0" w:defUIPriority="99" w:defSemiHidden="0" w:defUnhideWhenUsed="0" w:defQFormat="0" w:count="371">
+  <w:latentStyles w:defLockedState="0" w:defUIPriority="99" w:defSemiHidden="0" w:defUnhideWhenUsed="0" w:defQFormat="0" w:count="376">
     <w:lsdException w:name="Normal" w:uiPriority="0" w:qFormat="1"/>
     <w:lsdException w:name="heading 1" w:uiPriority="9" w:qFormat="1"/>
     <w:lsdException w:name="heading 2" w:semiHidden="1" w:uiPriority="9" w:unhideWhenUsed="1" w:qFormat="1"/>
@@ -1632,7 +2437,6 @@
     <w:lsdException w:name="HTML Sample" w:semiHidden="1" w:unhideWhenUsed="1"/>
     <w:lsdException w:name="HTML Typewriter" w:semiHidden="1" w:unhideWhenUsed="1"/>
     <w:lsdException w:name="HTML Variable" w:semiHidden="1" w:unhideWhenUsed="1"/>
-    <w:lsdException w:name="Normal Table" w:semiHidden="1" w:unhideWhenUsed="1"/>
     <w:lsdException w:name="annotation subject" w:semiHidden="1" w:unhideWhenUsed="1"/>
     <w:lsdException w:name="No List" w:semiHidden="1" w:unhideWhenUsed="1"/>
     <w:lsdException w:name="Outline List 1" w:semiHidden="1" w:unhideWhenUsed="1"/>
@@ -1675,11 +2479,8 @@
     <w:lsdException w:name="Table Contemporary" w:semiHidden="1" w:unhideWhenUsed="1"/>
     <w:lsdException w:name="Table Elegant" w:semiHidden="1" w:unhideWhenUsed="1"/>
     <w:lsdException w:name="Table Professional" w:semiHidden="1" w:unhideWhenUsed="1"/>
-    <w:lsdException w:name="Table Subtle 1" w:semiHidden="1" w:unhideWhenUsed="1"/>
     <w:lsdException w:name="Table Subtle 2" w:semiHidden="1" w:unhideWhenUsed="1"/>
     <w:lsdException w:name="Table Web 1" w:semiHidden="1" w:unhideWhenUsed="1"/>
-    <w:lsdException w:name="Table Web 2" w:semiHidden="1" w:unhideWhenUsed="1"/>
-    <w:lsdException w:name="Table Web 3" w:semiHidden="1" w:unhideWhenUsed="1"/>
     <w:lsdException w:name="Balloon Text" w:semiHidden="1" w:unhideWhenUsed="1"/>
     <w:lsdException w:name="Table Grid" w:uiPriority="59"/>
     <w:lsdException w:name="Table Theme" w:semiHidden="1" w:unhideWhenUsed="1"/>
@@ -1889,6 +2690,11 @@
     <w:lsdException w:name="List Table 5 Dark Accent 6" w:uiPriority="50"/>
     <w:lsdException w:name="List Table 6 Colorful Accent 6" w:uiPriority="51"/>
     <w:lsdException w:name="List Table 7 Colorful Accent 6" w:uiPriority="52"/>
+    <w:lsdException w:name="Mention" w:semiHidden="1" w:unhideWhenUsed="1"/>
+    <w:lsdException w:name="Smart Hyperlink" w:semiHidden="1" w:unhideWhenUsed="1"/>
+    <w:lsdException w:name="Hashtag" w:semiHidden="1" w:unhideWhenUsed="1"/>
+    <w:lsdException w:name="Unresolved Mention" w:semiHidden="1" w:unhideWhenUsed="1"/>
+    <w:lsdException w:name="Smart Link" w:semiHidden="1" w:unhideWhenUsed="1"/>
   </w:latentStyles>
   <w:style w:type="paragraph" w:default="1" w:styleId="a1">
     <w:name w:val="Normal"/>
@@ -1904,20 +2710,23 @@
     <w:basedOn w:val="a1"/>
     <w:next w:val="a1"/>
     <w:link w:val="10"/>
+    <w:autoRedefine/>
     <w:uiPriority w:val="9"/>
     <w:qFormat/>
-    <w:rsid w:val="00FC693F"/>
+    <w:rsid w:val="007349F0"/>
     <w:pPr>
       <w:keepNext/>
       <w:keepLines/>
-      <w:spacing w:before="480" w:after="0"/>
+      <w:spacing w:after="0" w:line="360" w:lineRule="auto"/>
+      <w:contextualSpacing/>
+      <w:jc w:val="center"/>
       <w:outlineLvl w:val="0"/>
     </w:pPr>
     <w:rPr>
-      <w:rFonts w:asciiTheme="majorHAnsi" w:eastAsiaTheme="majorEastAsia" w:hAnsiTheme="majorHAnsi" w:cstheme="majorBidi"/>
+      <w:rFonts w:eastAsiaTheme="majorEastAsia" w:cstheme="majorBidi"/>
       <w:b/>
       <w:bCs/>
-      <w:color w:val="365F91" w:themeColor="accent1" w:themeShade="BF"/>
+      <w:caps/>
       <w:szCs w:val="28"/>
     </w:rPr>
   </w:style>
@@ -2192,12 +3001,12 @@
     <w:basedOn w:val="a2"/>
     <w:link w:val="1"/>
     <w:uiPriority w:val="9"/>
-    <w:rsid w:val="00FC693F"/>
+    <w:rsid w:val="007349F0"/>
     <w:rPr>
-      <w:rFonts w:asciiTheme="majorHAnsi" w:eastAsiaTheme="majorEastAsia" w:hAnsiTheme="majorHAnsi" w:cstheme="majorBidi"/>
+      <w:rFonts w:ascii="Times New Roman" w:eastAsiaTheme="majorEastAsia" w:hAnsi="Times New Roman" w:cstheme="majorBidi"/>
       <w:b/>
       <w:bCs/>
-      <w:color w:val="365F91" w:themeColor="accent1" w:themeShade="BF"/>
+      <w:caps/>
       <w:sz w:val="28"/>
       <w:szCs w:val="28"/>
     </w:rPr>
@@ -2825,7 +3634,6 @@
     <w:basedOn w:val="1"/>
     <w:next w:val="a1"/>
     <w:uiPriority w:val="39"/>
-    <w:semiHidden/>
     <w:unhideWhenUsed/>
     <w:qFormat/>
     <w:rsid w:val="00FC693F"/>
@@ -12886,6 +13694,29 @@
         <w:shd w:val="clear" w:color="auto" w:fill="FBCAA2" w:themeFill="accent6" w:themeFillTint="7F"/>
       </w:tcPr>
     </w:tblStylePr>
+  </w:style>
+  <w:style w:type="paragraph" w:styleId="14">
+    <w:name w:val="toc 1"/>
+    <w:basedOn w:val="a1"/>
+    <w:next w:val="a1"/>
+    <w:autoRedefine/>
+    <w:uiPriority w:val="39"/>
+    <w:unhideWhenUsed/>
+    <w:rsid w:val="00D13F50"/>
+    <w:pPr>
+      <w:spacing w:after="100"/>
+    </w:pPr>
+  </w:style>
+  <w:style w:type="character" w:styleId="aff8">
+    <w:name w:val="Hyperlink"/>
+    <w:basedOn w:val="a2"/>
+    <w:uiPriority w:val="99"/>
+    <w:unhideWhenUsed/>
+    <w:rsid w:val="00D13F50"/>
+    <w:rPr>
+      <w:color w:val="0000FF" w:themeColor="hyperlink"/>
+      <w:u w:val="single"/>
+    </w:rPr>
   </w:style>
 </w:styles>
 </file>
